--- a/Montageanleitung.docx
+++ b/Montageanleitung.docx
@@ -17,8 +17,8 @@
         <w:tblLook w:val="04A0" w:firstRow="1" w:lastRow="0" w:firstColumn="1" w:lastColumn="0" w:noHBand="0" w:noVBand="1"/>
       </w:tblPr>
       <w:tblGrid>
-        <w:gridCol w:w="4531"/>
-        <w:gridCol w:w="4531"/>
+        <w:gridCol w:w="2991"/>
+        <w:gridCol w:w="6071"/>
       </w:tblGrid>
       <w:tr>
         <w:tc>
@@ -34,7 +34,13 @@
               </w:numPr>
             </w:pPr>
             <w:r>
-              <w:t>Überprüfen Sie den Lieferumfang nach Stückliste.</w:t>
+              <w:t xml:space="preserve">Überprüfen Sie den Lieferumfang </w:t>
+            </w:r>
+            <w:r>
+              <w:t xml:space="preserve">mit Hilfe der </w:t>
+            </w:r>
+            <w:r>
+              <w:t>Stückliste.</w:t>
             </w:r>
           </w:p>
           <w:p>
@@ -49,18 +55,46 @@
               <w:t>Schweißen Sie</w:t>
             </w:r>
             <w:r>
-              <w:t xml:space="preserve"> (umlaufende Kehlnaht, einseitig </w:t>
-            </w:r>
-            <w:proofErr w:type="spellStart"/>
-            <w:r>
-              <w:t>von Außen</w:t>
-            </w:r>
-            <w:proofErr w:type="spellEnd"/>
-            <w:r>
-              <w:t>, a = 5 mm)</w:t>
-            </w:r>
-            <w:r>
-              <w:t xml:space="preserve"> die beiden Seitenwände auf das Rohr (Außendurchmesser 85 mm). Die äußeren Kanten sollen einen Abstand von </w:t>
+              <w:t xml:space="preserve"> </w:t>
+            </w:r>
+            <w:r>
+              <w:t xml:space="preserve">mit einer </w:t>
+            </w:r>
+            <w:r>
+              <w:t>umlaufende</w:t>
+            </w:r>
+            <w:r>
+              <w:t>n</w:t>
+            </w:r>
+            <w:r>
+              <w:t xml:space="preserve"> Kehlnaht</w:t>
+            </w:r>
+            <w:r>
+              <w:t xml:space="preserve"> (</w:t>
+            </w:r>
+            <w:r>
+              <w:t>einseitig</w:t>
+            </w:r>
+            <w:r>
+              <w:t>, von außen,</w:t>
+            </w:r>
+            <w:r>
+              <w:t xml:space="preserve"> a = 5 mm)</w:t>
+            </w:r>
+            <w:r>
+              <w:t xml:space="preserve"> die beiden Seitenwände auf das Rohr </w:t>
+            </w:r>
+            <w:r>
+              <w:t xml:space="preserve">mit </w:t>
+            </w:r>
+            <w:r>
+              <w:t>Außendurchmesser 85 mm. Die äußeren Kanten</w:t>
+            </w:r>
+            <w:r>
+              <w:t xml:space="preserve"> der Seitenwände</w:t>
+            </w:r>
+            <w:r>
+              <w:t xml:space="preserve"> sollen einen Abstand von </w:t>
             </w:r>
             <w:r>
               <w:t>19</w:t>
@@ -76,7 +110,41 @@
           </w:tcPr>
           <w:p>
             <w:r>
-              <w:t>Bild mit Maßen</w:t>
+              <w:drawing>
+                <wp:inline distT="0" distB="0" distL="0" distR="0" wp14:anchorId="1B097715" wp14:editId="28396D29">
+                  <wp:extent cx="3638550" cy="3473993"/>
+                  <wp:effectExtent l="0" t="0" r="0" b="0"/>
+                  <wp:docPr id="1" name="Grafik 1"/>
+                  <wp:cNvGraphicFramePr>
+                    <a:graphicFrameLocks xmlns:a="http://schemas.openxmlformats.org/drawingml/2006/main" noChangeAspect="1"/>
+                  </wp:cNvGraphicFramePr>
+                  <a:graphic xmlns:a="http://schemas.openxmlformats.org/drawingml/2006/main">
+                    <a:graphicData uri="http://schemas.openxmlformats.org/drawingml/2006/picture">
+                      <pic:pic xmlns:pic="http://schemas.openxmlformats.org/drawingml/2006/picture">
+                        <pic:nvPicPr>
+                          <pic:cNvPr id="1" name=""/>
+                          <pic:cNvPicPr/>
+                        </pic:nvPicPr>
+                        <pic:blipFill>
+                          <a:blip r:embed="rId5"/>
+                          <a:stretch>
+                            <a:fillRect/>
+                          </a:stretch>
+                        </pic:blipFill>
+                        <pic:spPr>
+                          <a:xfrm>
+                            <a:off x="0" y="0"/>
+                            <a:ext cx="3642875" cy="3478123"/>
+                          </a:xfrm>
+                          <a:prstGeom prst="rect">
+                            <a:avLst/>
+                          </a:prstGeom>
+                        </pic:spPr>
+                      </pic:pic>
+                    </a:graphicData>
+                  </a:graphic>
+                </wp:inline>
+              </w:drawing>
             </w:r>
           </w:p>
         </w:tc>
@@ -95,10 +163,25 @@
               </w:numPr>
             </w:pPr>
             <w:r>
-              <w:t>Das Rohr (Außendurchmesser 240 mm) mit den in der in Schritt 2 hergestellten Baugruppe verschweißen. Dabei ist darauf zu achten, dass auf beiden Seiten der gleiche Abstand</w:t>
-            </w:r>
-            <w:r>
-              <w:t xml:space="preserve"> (10 mm)</w:t>
+              <w:t>Verschweißen Sie d</w:t>
+            </w:r>
+            <w:r>
+              <w:t>as Rohr</w:t>
+            </w:r>
+            <w:r>
+              <w:t xml:space="preserve"> mit </w:t>
+            </w:r>
+            <w:r>
+              <w:t>Außendurchmesser 240 mm mit den in der in Schritt 2 hergestellten Baugruppe. Dabei ist darauf zu achten, dass auf beiden Seiten der gleiche Abstand</w:t>
+            </w:r>
+            <w:r>
+              <w:t xml:space="preserve"> </w:t>
+            </w:r>
+            <w:r>
+              <w:t>25</w:t>
+            </w:r>
+            <w:r>
+              <w:t xml:space="preserve"> mm</w:t>
             </w:r>
             <w:r>
               <w:t xml:space="preserve"> von Rohrende zu Seitenwand </w:t>
@@ -112,7 +195,45 @@
           <w:tcPr>
             <w:tcW w:w="4531" w:type="dxa"/>
           </w:tcPr>
-          <w:p/>
+          <w:p>
+            <w:r>
+              <w:drawing>
+                <wp:inline distT="0" distB="0" distL="0" distR="0" wp14:anchorId="0EE63C9C" wp14:editId="26C18B7F">
+                  <wp:extent cx="3676015" cy="2866013"/>
+                  <wp:effectExtent l="0" t="0" r="635" b="0"/>
+                  <wp:docPr id="2" name="Grafik 2"/>
+                  <wp:cNvGraphicFramePr>
+                    <a:graphicFrameLocks xmlns:a="http://schemas.openxmlformats.org/drawingml/2006/main" noChangeAspect="1"/>
+                  </wp:cNvGraphicFramePr>
+                  <a:graphic xmlns:a="http://schemas.openxmlformats.org/drawingml/2006/main">
+                    <a:graphicData uri="http://schemas.openxmlformats.org/drawingml/2006/picture">
+                      <pic:pic xmlns:pic="http://schemas.openxmlformats.org/drawingml/2006/picture">
+                        <pic:nvPicPr>
+                          <pic:cNvPr id="1" name=""/>
+                          <pic:cNvPicPr/>
+                        </pic:nvPicPr>
+                        <pic:blipFill>
+                          <a:blip r:embed="rId6"/>
+                          <a:stretch>
+                            <a:fillRect/>
+                          </a:stretch>
+                        </pic:blipFill>
+                        <pic:spPr>
+                          <a:xfrm>
+                            <a:off x="0" y="0"/>
+                            <a:ext cx="3699113" cy="2884022"/>
+                          </a:xfrm>
+                          <a:prstGeom prst="rect">
+                            <a:avLst/>
+                          </a:prstGeom>
+                        </pic:spPr>
+                      </pic:pic>
+                    </a:graphicData>
+                  </a:graphic>
+                </wp:inline>
+              </w:drawing>
+            </w:r>
+          </w:p>
         </w:tc>
       </w:tr>
       <w:tr>
@@ -129,15 +250,106 @@
               </w:numPr>
             </w:pPr>
             <w:r>
-              <w:t xml:space="preserve">Stecken Sie die Spannpressverbände auf beiden Seiten auf die Welle und schieben Sie sie bis zum Anschlag. Anschließend führen Sie das eben verschweißten Teil über die Spannpressverbände und richten Sie das Rohr mittig aus. </w:t>
-            </w:r>
-          </w:p>
-        </w:tc>
-        <w:tc>
-          <w:tcPr>
-            <w:tcW w:w="4531" w:type="dxa"/>
-          </w:tcPr>
-          <w:p/>
+              <w:t xml:space="preserve">Stecken Sie die Spannpressverbände auf beiden Seiten auf die Welle und schieben Sie sie bis zum Anschlag. Anschließend führen Sie das eben verschweißten Teil über die Spannpressverbände und richten </w:t>
+            </w:r>
+            <w:r>
+              <w:t>es</w:t>
+            </w:r>
+            <w:r>
+              <w:t xml:space="preserve"> mittig aus. </w:t>
+            </w:r>
+          </w:p>
+        </w:tc>
+        <w:tc>
+          <w:tcPr>
+            <w:tcW w:w="4531" w:type="dxa"/>
+          </w:tcPr>
+          <w:p>
+            <w:r>
+              <w:drawing>
+                <wp:inline distT="0" distB="0" distL="0" distR="0" wp14:anchorId="029324A1" wp14:editId="0F067CE1">
+                  <wp:extent cx="1800000" cy="679564"/>
+                  <wp:effectExtent l="0" t="0" r="0" b="6350"/>
+                  <wp:docPr id="3" name="Grafik 3"/>
+                  <wp:cNvGraphicFramePr>
+                    <a:graphicFrameLocks xmlns:a="http://schemas.openxmlformats.org/drawingml/2006/main" noChangeAspect="1"/>
+                  </wp:cNvGraphicFramePr>
+                  <a:graphic xmlns:a="http://schemas.openxmlformats.org/drawingml/2006/main">
+                    <a:graphicData uri="http://schemas.openxmlformats.org/drawingml/2006/picture">
+                      <pic:pic xmlns:pic="http://schemas.openxmlformats.org/drawingml/2006/picture">
+                        <pic:nvPicPr>
+                          <pic:cNvPr id="1" name=""/>
+                          <pic:cNvPicPr/>
+                        </pic:nvPicPr>
+                        <pic:blipFill>
+                          <a:blip r:embed="rId7"/>
+                          <a:stretch>
+                            <a:fillRect/>
+                          </a:stretch>
+                        </pic:blipFill>
+                        <pic:spPr>
+                          <a:xfrm>
+                            <a:off x="0" y="0"/>
+                            <a:ext cx="1800000" cy="679564"/>
+                          </a:xfrm>
+                          <a:prstGeom prst="rect">
+                            <a:avLst/>
+                          </a:prstGeom>
+                        </pic:spPr>
+                      </pic:pic>
+                    </a:graphicData>
+                  </a:graphic>
+                </wp:inline>
+              </w:drawing>
+            </w:r>
+          </w:p>
+          <w:p>
+            <w:pPr>
+              <w:rPr>
+                <w:sz w:val="2"/>
+                <w:szCs w:val="2"/>
+              </w:rPr>
+            </w:pPr>
+          </w:p>
+          <w:p>
+            <w:r>
+              <w:drawing>
+                <wp:inline distT="0" distB="0" distL="0" distR="0" wp14:anchorId="5722B52B" wp14:editId="0E611411">
+                  <wp:extent cx="1800000" cy="1309325"/>
+                  <wp:effectExtent l="0" t="0" r="0" b="5715"/>
+                  <wp:docPr id="4" name="Grafik 4"/>
+                  <wp:cNvGraphicFramePr>
+                    <a:graphicFrameLocks xmlns:a="http://schemas.openxmlformats.org/drawingml/2006/main" noChangeAspect="1"/>
+                  </wp:cNvGraphicFramePr>
+                  <a:graphic xmlns:a="http://schemas.openxmlformats.org/drawingml/2006/main">
+                    <a:graphicData uri="http://schemas.openxmlformats.org/drawingml/2006/picture">
+                      <pic:pic xmlns:pic="http://schemas.openxmlformats.org/drawingml/2006/picture">
+                        <pic:nvPicPr>
+                          <pic:cNvPr id="1" name=""/>
+                          <pic:cNvPicPr/>
+                        </pic:nvPicPr>
+                        <pic:blipFill>
+                          <a:blip r:embed="rId8"/>
+                          <a:stretch>
+                            <a:fillRect/>
+                          </a:stretch>
+                        </pic:blipFill>
+                        <pic:spPr>
+                          <a:xfrm>
+                            <a:off x="0" y="0"/>
+                            <a:ext cx="1800000" cy="1309325"/>
+                          </a:xfrm>
+                          <a:prstGeom prst="rect">
+                            <a:avLst/>
+                          </a:prstGeom>
+                        </pic:spPr>
+                      </pic:pic>
+                    </a:graphicData>
+                  </a:graphic>
+                </wp:inline>
+              </w:drawing>
+            </w:r>
+          </w:p>
         </w:tc>
       </w:tr>
       <w:tr>
@@ -154,6 +366,7 @@
               </w:numPr>
             </w:pPr>
             <w:r>
+              <w:lastRenderedPageBreak/>
               <w:t xml:space="preserve">Ziehen Sie die Schrauben der Spannsätze mit 37 </w:t>
             </w:r>
             <w:proofErr w:type="spellStart"/>
@@ -198,7 +411,91 @@
           <w:tcPr>
             <w:tcW w:w="4531" w:type="dxa"/>
           </w:tcPr>
-          <w:p/>
+          <w:p>
+            <w:r>
+              <w:drawing>
+                <wp:inline distT="0" distB="0" distL="0" distR="0" wp14:anchorId="05AA4630" wp14:editId="49EB124C">
+                  <wp:extent cx="1431985" cy="1981987"/>
+                  <wp:effectExtent l="0" t="0" r="0" b="0"/>
+                  <wp:docPr id="5" name="Grafik 5"/>
+                  <wp:cNvGraphicFramePr>
+                    <a:graphicFrameLocks xmlns:a="http://schemas.openxmlformats.org/drawingml/2006/main" noChangeAspect="1"/>
+                  </wp:cNvGraphicFramePr>
+                  <a:graphic xmlns:a="http://schemas.openxmlformats.org/drawingml/2006/main">
+                    <a:graphicData uri="http://schemas.openxmlformats.org/drawingml/2006/picture">
+                      <pic:pic xmlns:pic="http://schemas.openxmlformats.org/drawingml/2006/picture">
+                        <pic:nvPicPr>
+                          <pic:cNvPr id="1" name=""/>
+                          <pic:cNvPicPr/>
+                        </pic:nvPicPr>
+                        <pic:blipFill>
+                          <a:blip r:embed="rId9"/>
+                          <a:stretch>
+                            <a:fillRect/>
+                          </a:stretch>
+                        </pic:blipFill>
+                        <pic:spPr>
+                          <a:xfrm>
+                            <a:off x="0" y="0"/>
+                            <a:ext cx="1524884" cy="2110567"/>
+                          </a:xfrm>
+                          <a:prstGeom prst="rect">
+                            <a:avLst/>
+                          </a:prstGeom>
+                        </pic:spPr>
+                      </pic:pic>
+                    </a:graphicData>
+                  </a:graphic>
+                </wp:inline>
+              </w:drawing>
+            </w:r>
+            <w:r>
+              <w:t xml:space="preserve">    </w:t>
+            </w:r>
+            <w:r>
+              <w:t xml:space="preserve">       </w:t>
+            </w:r>
+            <w:r>
+              <w:t xml:space="preserve">          </w:t>
+            </w:r>
+            <w:r>
+              <w:drawing>
+                <wp:inline distT="0" distB="0" distL="0" distR="0" wp14:anchorId="3A4BF574" wp14:editId="6518077F">
+                  <wp:extent cx="1204240" cy="1979271"/>
+                  <wp:effectExtent l="0" t="0" r="0" b="2540"/>
+                  <wp:docPr id="6" name="Grafik 6"/>
+                  <wp:cNvGraphicFramePr>
+                    <a:graphicFrameLocks xmlns:a="http://schemas.openxmlformats.org/drawingml/2006/main" noChangeAspect="1"/>
+                  </wp:cNvGraphicFramePr>
+                  <a:graphic xmlns:a="http://schemas.openxmlformats.org/drawingml/2006/main">
+                    <a:graphicData uri="http://schemas.openxmlformats.org/drawingml/2006/picture">
+                      <pic:pic xmlns:pic="http://schemas.openxmlformats.org/drawingml/2006/picture">
+                        <pic:nvPicPr>
+                          <pic:cNvPr id="1" name=""/>
+                          <pic:cNvPicPr/>
+                        </pic:nvPicPr>
+                        <pic:blipFill>
+                          <a:blip r:embed="rId10"/>
+                          <a:stretch>
+                            <a:fillRect/>
+                          </a:stretch>
+                        </pic:blipFill>
+                        <pic:spPr>
+                          <a:xfrm>
+                            <a:off x="0" y="0"/>
+                            <a:ext cx="1230461" cy="2022367"/>
+                          </a:xfrm>
+                          <a:prstGeom prst="rect">
+                            <a:avLst/>
+                          </a:prstGeom>
+                        </pic:spPr>
+                      </pic:pic>
+                    </a:graphicData>
+                  </a:graphic>
+                </wp:inline>
+              </w:drawing>
+            </w:r>
+          </w:p>
         </w:tc>
       </w:tr>
       <w:tr>
@@ -215,18 +512,71 @@
               </w:numPr>
             </w:pPr>
             <w:r>
-              <w:t xml:space="preserve">Schrauben Sie in beide Gehäuse den Schmiernippel in die dafür vorgesehenen Bohrungen ein. </w:t>
-            </w:r>
-            <w:r>
-              <w:t>(und stopfen auf anderer Seite)</w:t>
-            </w:r>
-          </w:p>
-        </w:tc>
-        <w:tc>
-          <w:tcPr>
-            <w:tcW w:w="4531" w:type="dxa"/>
-          </w:tcPr>
-          <w:p/>
+              <w:t>Schrauben Sie in beide Gehäuse den Schmiernippel in die dafür vorgesehenen Bohrunge</w:t>
+            </w:r>
+            <w:r>
+              <w:t>n</w:t>
+            </w:r>
+            <w:r>
+              <w:t xml:space="preserve">. </w:t>
+            </w:r>
+            <w:r>
+              <w:t xml:space="preserve">Montieren Sie auf der gegenüberliegenden Seite in </w:t>
+            </w:r>
+            <w:r>
+              <w:t xml:space="preserve">die beiden Gehäuse </w:t>
+            </w:r>
+            <w:r>
+              <w:t>die Stopfen</w:t>
+            </w:r>
+            <w:r>
+              <w:t>.</w:t>
+            </w:r>
+          </w:p>
+        </w:tc>
+        <w:tc>
+          <w:tcPr>
+            <w:tcW w:w="4531" w:type="dxa"/>
+          </w:tcPr>
+          <w:p>
+            <w:r>
+              <w:drawing>
+                <wp:inline distT="0" distB="0" distL="0" distR="0" wp14:anchorId="1576B698" wp14:editId="573BE19A">
+                  <wp:extent cx="3538262" cy="1419283"/>
+                  <wp:effectExtent l="0" t="0" r="5080" b="9525"/>
+                  <wp:docPr id="7" name="Grafik 7"/>
+                  <wp:cNvGraphicFramePr>
+                    <a:graphicFrameLocks xmlns:a="http://schemas.openxmlformats.org/drawingml/2006/main" noChangeAspect="1"/>
+                  </wp:cNvGraphicFramePr>
+                  <a:graphic xmlns:a="http://schemas.openxmlformats.org/drawingml/2006/main">
+                    <a:graphicData uri="http://schemas.openxmlformats.org/drawingml/2006/picture">
+                      <pic:pic xmlns:pic="http://schemas.openxmlformats.org/drawingml/2006/picture">
+                        <pic:nvPicPr>
+                          <pic:cNvPr id="1" name=""/>
+                          <pic:cNvPicPr/>
+                        </pic:nvPicPr>
+                        <pic:blipFill>
+                          <a:blip r:embed="rId11"/>
+                          <a:stretch>
+                            <a:fillRect/>
+                          </a:stretch>
+                        </pic:blipFill>
+                        <pic:spPr>
+                          <a:xfrm>
+                            <a:off x="0" y="0"/>
+                            <a:ext cx="3608874" cy="1447607"/>
+                          </a:xfrm>
+                          <a:prstGeom prst="rect">
+                            <a:avLst/>
+                          </a:prstGeom>
+                        </pic:spPr>
+                      </pic:pic>
+                    </a:graphicData>
+                  </a:graphic>
+                </wp:inline>
+              </w:drawing>
+            </w:r>
+          </w:p>
         </w:tc>
       </w:tr>
       <w:tr>
@@ -251,7 +601,85 @@
           <w:tcPr>
             <w:tcW w:w="4531" w:type="dxa"/>
           </w:tcPr>
-          <w:p/>
+          <w:p>
+            <w:r>
+              <w:drawing>
+                <wp:inline distT="0" distB="0" distL="0" distR="0" wp14:anchorId="7B04492E" wp14:editId="6E787407">
+                  <wp:extent cx="1289050" cy="2407261"/>
+                  <wp:effectExtent l="0" t="0" r="6350" b="0"/>
+                  <wp:docPr id="12" name="Grafik 12"/>
+                  <wp:cNvGraphicFramePr>
+                    <a:graphicFrameLocks xmlns:a="http://schemas.openxmlformats.org/drawingml/2006/main" noChangeAspect="1"/>
+                  </wp:cNvGraphicFramePr>
+                  <a:graphic xmlns:a="http://schemas.openxmlformats.org/drawingml/2006/main">
+                    <a:graphicData uri="http://schemas.openxmlformats.org/drawingml/2006/picture">
+                      <pic:pic xmlns:pic="http://schemas.openxmlformats.org/drawingml/2006/picture">
+                        <pic:nvPicPr>
+                          <pic:cNvPr id="1" name=""/>
+                          <pic:cNvPicPr/>
+                        </pic:nvPicPr>
+                        <pic:blipFill>
+                          <a:blip r:embed="rId12"/>
+                          <a:stretch>
+                            <a:fillRect/>
+                          </a:stretch>
+                        </pic:blipFill>
+                        <pic:spPr>
+                          <a:xfrm>
+                            <a:off x="0" y="0"/>
+                            <a:ext cx="1339528" cy="2501528"/>
+                          </a:xfrm>
+                          <a:prstGeom prst="rect">
+                            <a:avLst/>
+                          </a:prstGeom>
+                        </pic:spPr>
+                      </pic:pic>
+                    </a:graphicData>
+                  </a:graphic>
+                </wp:inline>
+              </w:drawing>
+            </w:r>
+            <w:r>
+              <w:t xml:space="preserve">                   </w:t>
+            </w:r>
+            <w:r>
+              <w:drawing>
+                <wp:inline distT="0" distB="0" distL="0" distR="0" wp14:anchorId="67DC6357" wp14:editId="6C9F7352">
+                  <wp:extent cx="1385904" cy="2421255"/>
+                  <wp:effectExtent l="0" t="0" r="5080" b="0"/>
+                  <wp:docPr id="11" name="Grafik 11"/>
+                  <wp:cNvGraphicFramePr>
+                    <a:graphicFrameLocks xmlns:a="http://schemas.openxmlformats.org/drawingml/2006/main" noChangeAspect="1"/>
+                  </wp:cNvGraphicFramePr>
+                  <a:graphic xmlns:a="http://schemas.openxmlformats.org/drawingml/2006/main">
+                    <a:graphicData uri="http://schemas.openxmlformats.org/drawingml/2006/picture">
+                      <pic:pic xmlns:pic="http://schemas.openxmlformats.org/drawingml/2006/picture">
+                        <pic:nvPicPr>
+                          <pic:cNvPr id="1" name=""/>
+                          <pic:cNvPicPr/>
+                        </pic:nvPicPr>
+                        <pic:blipFill>
+                          <a:blip r:embed="rId13"/>
+                          <a:stretch>
+                            <a:fillRect/>
+                          </a:stretch>
+                        </pic:blipFill>
+                        <pic:spPr>
+                          <a:xfrm>
+                            <a:off x="0" y="0"/>
+                            <a:ext cx="1449668" cy="2532655"/>
+                          </a:xfrm>
+                          <a:prstGeom prst="rect">
+                            <a:avLst/>
+                          </a:prstGeom>
+                        </pic:spPr>
+                      </pic:pic>
+                    </a:graphicData>
+                  </a:graphic>
+                </wp:inline>
+              </w:drawing>
+            </w:r>
+          </w:p>
         </w:tc>
       </w:tr>
       <w:tr>
@@ -273,16 +701,17 @@
             <w:r>
               <w:t xml:space="preserve">, </w:t>
             </w:r>
-            <w:proofErr w:type="gramStart"/>
-            <w:r>
-              <w:t xml:space="preserve">Schmiernippel </w:t>
-            </w:r>
-            <w:r>
-              <w:t xml:space="preserve"> und</w:t>
-            </w:r>
-            <w:proofErr w:type="gramEnd"/>
-            <w:r>
-              <w:t xml:space="preserve"> Kugellager </w:t>
+            <w:r>
+              <w:t>Schmiernippel</w:t>
+            </w:r>
+            <w:r>
+              <w:t>, Stopfen</w:t>
+            </w:r>
+            <w:r>
+              <w:t xml:space="preserve"> </w:t>
+            </w:r>
+            <w:r>
+              <w:t xml:space="preserve">und Kugellager </w:t>
             </w:r>
             <w:r>
               <w:t xml:space="preserve">auf </w:t>
@@ -294,31 +723,59 @@
               <w:t xml:space="preserve"> Welle</w:t>
             </w:r>
             <w:r>
-              <w:t xml:space="preserve">. </w:t>
-            </w:r>
-            <w:proofErr w:type="gramStart"/>
-            <w:r>
-              <w:t>Pressen  Sie</w:t>
-            </w:r>
-            <w:proofErr w:type="gramEnd"/>
-            <w:r>
-              <w:t xml:space="preserve"> dabei das </w:t>
-            </w:r>
-            <w:proofErr w:type="spellStart"/>
-            <w:r>
-              <w:t>Kuggellager</w:t>
-            </w:r>
-            <w:proofErr w:type="spellEnd"/>
-            <w:r>
-              <w:t xml:space="preserve"> auf den Wellendurchmesser 40 mm.</w:t>
-            </w:r>
-          </w:p>
-        </w:tc>
-        <w:tc>
-          <w:tcPr>
-            <w:tcW w:w="4531" w:type="dxa"/>
-          </w:tcPr>
-          <w:p/>
+              <w:t>. Pressen</w:t>
+            </w:r>
+            <w:r>
+              <w:t xml:space="preserve"> </w:t>
+            </w:r>
+            <w:r>
+              <w:t>Sie dabei das Kugellager auf den Wellendurchmesser 40 mm.</w:t>
+            </w:r>
+          </w:p>
+        </w:tc>
+        <w:tc>
+          <w:tcPr>
+            <w:tcW w:w="4531" w:type="dxa"/>
+          </w:tcPr>
+          <w:p>
+            <w:r>
+              <w:drawing>
+                <wp:inline distT="0" distB="0" distL="0" distR="0" wp14:anchorId="49971200" wp14:editId="1FAE2001">
+                  <wp:extent cx="3718047" cy="2095500"/>
+                  <wp:effectExtent l="0" t="0" r="0" b="0"/>
+                  <wp:docPr id="13" name="Grafik 13"/>
+                  <wp:cNvGraphicFramePr>
+                    <a:graphicFrameLocks xmlns:a="http://schemas.openxmlformats.org/drawingml/2006/main" noChangeAspect="1"/>
+                  </wp:cNvGraphicFramePr>
+                  <a:graphic xmlns:a="http://schemas.openxmlformats.org/drawingml/2006/main">
+                    <a:graphicData uri="http://schemas.openxmlformats.org/drawingml/2006/picture">
+                      <pic:pic xmlns:pic="http://schemas.openxmlformats.org/drawingml/2006/picture">
+                        <pic:nvPicPr>
+                          <pic:cNvPr id="1" name=""/>
+                          <pic:cNvPicPr/>
+                        </pic:nvPicPr>
+                        <pic:blipFill>
+                          <a:blip r:embed="rId14"/>
+                          <a:stretch>
+                            <a:fillRect/>
+                          </a:stretch>
+                        </pic:blipFill>
+                        <pic:spPr>
+                          <a:xfrm>
+                            <a:off x="0" y="0"/>
+                            <a:ext cx="3769792" cy="2124663"/>
+                          </a:xfrm>
+                          <a:prstGeom prst="rect">
+                            <a:avLst/>
+                          </a:prstGeom>
+                        </pic:spPr>
+                      </pic:pic>
+                    </a:graphicData>
+                  </a:graphic>
+                </wp:inline>
+              </w:drawing>
+            </w:r>
+          </w:p>
         </w:tc>
       </w:tr>
       <w:tr>
@@ -335,18 +792,11 @@
               </w:numPr>
             </w:pPr>
             <w:r>
-              <w:t xml:space="preserve">Führen Sie die Distanzhülse mit dem O-Ring </w:t>
-            </w:r>
-            <w:proofErr w:type="gramStart"/>
-            <w:r>
-              <w:t>(</w:t>
-            </w:r>
-            <w:r>
-              <w:t xml:space="preserve"> Ø</w:t>
-            </w:r>
-            <w:proofErr w:type="gramEnd"/>
-            <w:r>
-              <w:t xml:space="preserve"> </w:t>
+              <w:lastRenderedPageBreak/>
+              <w:t>Führen Sie die Distanzhülse mit dem O-Ring (</w:t>
+            </w:r>
+            <w:r>
+              <w:t xml:space="preserve">Ø </w:t>
             </w:r>
             <w:r>
               <w:t xml:space="preserve">33,1 x 3,53) auf das Wellenende mit der Keilwelle mit der Seite des größeren Innendurchmessers zuerst. </w:t>
@@ -357,7 +807,45 @@
           <w:tcPr>
             <w:tcW w:w="4531" w:type="dxa"/>
           </w:tcPr>
-          <w:p/>
+          <w:p>
+            <w:r>
+              <w:drawing>
+                <wp:inline distT="0" distB="0" distL="0" distR="0" wp14:anchorId="5A5D1565" wp14:editId="15B53E60">
+                  <wp:extent cx="1868679" cy="1369376"/>
+                  <wp:effectExtent l="0" t="0" r="0" b="2540"/>
+                  <wp:docPr id="14" name="Grafik 14"/>
+                  <wp:cNvGraphicFramePr>
+                    <a:graphicFrameLocks xmlns:a="http://schemas.openxmlformats.org/drawingml/2006/main" noChangeAspect="1"/>
+                  </wp:cNvGraphicFramePr>
+                  <a:graphic xmlns:a="http://schemas.openxmlformats.org/drawingml/2006/main">
+                    <a:graphicData uri="http://schemas.openxmlformats.org/drawingml/2006/picture">
+                      <pic:pic xmlns:pic="http://schemas.openxmlformats.org/drawingml/2006/picture">
+                        <pic:nvPicPr>
+                          <pic:cNvPr id="1" name=""/>
+                          <pic:cNvPicPr/>
+                        </pic:nvPicPr>
+                        <pic:blipFill>
+                          <a:blip r:embed="rId15"/>
+                          <a:stretch>
+                            <a:fillRect/>
+                          </a:stretch>
+                        </pic:blipFill>
+                        <pic:spPr>
+                          <a:xfrm>
+                            <a:off x="0" y="0"/>
+                            <a:ext cx="1921046" cy="1407751"/>
+                          </a:xfrm>
+                          <a:prstGeom prst="rect">
+                            <a:avLst/>
+                          </a:prstGeom>
+                        </pic:spPr>
+                      </pic:pic>
+                    </a:graphicData>
+                  </a:graphic>
+                </wp:inline>
+              </w:drawing>
+            </w:r>
+          </w:p>
         </w:tc>
       </w:tr>
       <w:tr>
@@ -374,7 +862,6 @@
               </w:numPr>
             </w:pPr>
             <w:r>
-              <w:lastRenderedPageBreak/>
               <w:t xml:space="preserve">Montieren Sie die großen O-Ringe (Ø 62,9 x 5,33) in die Deckelnuten. </w:t>
             </w:r>
           </w:p>
@@ -416,7 +903,47 @@
           <w:tcPr>
             <w:tcW w:w="4531" w:type="dxa"/>
           </w:tcPr>
-          <w:p/>
+          <w:p>
+            <w:bookmarkStart w:id="0" w:name="_GoBack"/>
+            <w:r>
+              <w:drawing>
+                <wp:inline distT="0" distB="0" distL="0" distR="0" wp14:anchorId="6DF40E87" wp14:editId="18B8A932">
+                  <wp:extent cx="3699885" cy="2043666"/>
+                  <wp:effectExtent l="0" t="0" r="0" b="0"/>
+                  <wp:docPr id="15" name="Grafik 15"/>
+                  <wp:cNvGraphicFramePr>
+                    <a:graphicFrameLocks xmlns:a="http://schemas.openxmlformats.org/drawingml/2006/main" noChangeAspect="1"/>
+                  </wp:cNvGraphicFramePr>
+                  <a:graphic xmlns:a="http://schemas.openxmlformats.org/drawingml/2006/main">
+                    <a:graphicData uri="http://schemas.openxmlformats.org/drawingml/2006/picture">
+                      <pic:pic xmlns:pic="http://schemas.openxmlformats.org/drawingml/2006/picture">
+                        <pic:nvPicPr>
+                          <pic:cNvPr id="1" name=""/>
+                          <pic:cNvPicPr/>
+                        </pic:nvPicPr>
+                        <pic:blipFill>
+                          <a:blip r:embed="rId16"/>
+                          <a:stretch>
+                            <a:fillRect/>
+                          </a:stretch>
+                        </pic:blipFill>
+                        <pic:spPr>
+                          <a:xfrm>
+                            <a:off x="0" y="0"/>
+                            <a:ext cx="3750800" cy="2071789"/>
+                          </a:xfrm>
+                          <a:prstGeom prst="rect">
+                            <a:avLst/>
+                          </a:prstGeom>
+                        </pic:spPr>
+                      </pic:pic>
+                    </a:graphicData>
+                  </a:graphic>
+                </wp:inline>
+              </w:drawing>
+            </w:r>
+            <w:bookmarkEnd w:id="0"/>
+          </w:p>
         </w:tc>
       </w:tr>
       <w:tr>
@@ -589,6 +1116,7 @@
               </w:numPr>
             </w:pPr>
             <w:r>
+              <w:lastRenderedPageBreak/>
               <w:t>Sicherungsmutter drauf schrauben (T= ?)</w:t>
             </w:r>
           </w:p>
@@ -638,8 +1166,6 @@
                 <w:numId w:val="3"/>
               </w:numPr>
             </w:pPr>
-            <w:bookmarkStart w:id="0" w:name="_GoBack"/>
-            <w:bookmarkEnd w:id="0"/>
           </w:p>
         </w:tc>
         <w:tc>

--- a/Montageanleitung.docx
+++ b/Montageanleitung.docx
@@ -110,6 +110,9 @@
           </w:tcPr>
           <w:p>
             <w:r>
+              <w:rPr>
+                <w:noProof/>
+              </w:rPr>
               <w:drawing>
                 <wp:inline distT="0" distB="0" distL="0" distR="0" wp14:anchorId="1B097715" wp14:editId="28396D29">
                   <wp:extent cx="3638550" cy="3473993"/>
@@ -197,6 +200,9 @@
           </w:tcPr>
           <w:p>
             <w:r>
+              <w:rPr>
+                <w:noProof/>
+              </w:rPr>
               <w:drawing>
                 <wp:inline distT="0" distB="0" distL="0" distR="0" wp14:anchorId="0EE63C9C" wp14:editId="26C18B7F">
                   <wp:extent cx="3676015" cy="2866013"/>
@@ -266,6 +272,9 @@
           </w:tcPr>
           <w:p>
             <w:r>
+              <w:rPr>
+                <w:noProof/>
+              </w:rPr>
               <w:drawing>
                 <wp:inline distT="0" distB="0" distL="0" distR="0" wp14:anchorId="029324A1" wp14:editId="0F067CE1">
                   <wp:extent cx="1800000" cy="679564"/>
@@ -313,6 +322,9 @@
           </w:p>
           <w:p>
             <w:r>
+              <w:rPr>
+                <w:noProof/>
+              </w:rPr>
               <w:drawing>
                 <wp:inline distT="0" distB="0" distL="0" distR="0" wp14:anchorId="5722B52B" wp14:editId="0E611411">
                   <wp:extent cx="1800000" cy="1309325"/>
@@ -413,6 +425,9 @@
           </w:tcPr>
           <w:p>
             <w:r>
+              <w:rPr>
+                <w:noProof/>
+              </w:rPr>
               <w:drawing>
                 <wp:inline distT="0" distB="0" distL="0" distR="0" wp14:anchorId="05AA4630" wp14:editId="49EB124C">
                   <wp:extent cx="1431985" cy="1981987"/>
@@ -459,6 +474,9 @@
               <w:t xml:space="preserve">          </w:t>
             </w:r>
             <w:r>
+              <w:rPr>
+                <w:noProof/>
+              </w:rPr>
               <w:drawing>
                 <wp:inline distT="0" distB="0" distL="0" distR="0" wp14:anchorId="3A4BF574" wp14:editId="6518077F">
                   <wp:extent cx="1204240" cy="1979271"/>
@@ -524,22 +542,19 @@
               <w:t xml:space="preserve">Montieren Sie auf der gegenüberliegenden Seite in </w:t>
             </w:r>
             <w:r>
-              <w:t xml:space="preserve">die beiden Gehäuse </w:t>
-            </w:r>
-            <w:r>
-              <w:t>die Stopfen</w:t>
-            </w:r>
-            <w:r>
-              <w:t>.</w:t>
-            </w:r>
-          </w:p>
-        </w:tc>
-        <w:tc>
-          <w:tcPr>
-            <w:tcW w:w="4531" w:type="dxa"/>
-          </w:tcPr>
-          <w:p>
-            <w:r>
+              <w:t>die beiden Gehäuse die Stopfen.</w:t>
+            </w:r>
+          </w:p>
+        </w:tc>
+        <w:tc>
+          <w:tcPr>
+            <w:tcW w:w="4531" w:type="dxa"/>
+          </w:tcPr>
+          <w:p>
+            <w:r>
+              <w:rPr>
+                <w:noProof/>
+              </w:rPr>
               <w:drawing>
                 <wp:inline distT="0" distB="0" distL="0" distR="0" wp14:anchorId="1576B698" wp14:editId="573BE19A">
                   <wp:extent cx="3538262" cy="1419283"/>
@@ -603,6 +618,9 @@
           </w:tcPr>
           <w:p>
             <w:r>
+              <w:rPr>
+                <w:noProof/>
+              </w:rPr>
               <w:drawing>
                 <wp:inline distT="0" distB="0" distL="0" distR="0" wp14:anchorId="7B04492E" wp14:editId="6E787407">
                   <wp:extent cx="1289050" cy="2407261"/>
@@ -643,6 +661,9 @@
               <w:t xml:space="preserve">                   </w:t>
             </w:r>
             <w:r>
+              <w:rPr>
+                <w:noProof/>
+              </w:rPr>
               <w:drawing>
                 <wp:inline distT="0" distB="0" distL="0" distR="0" wp14:anchorId="67DC6357" wp14:editId="6C9F7352">
                   <wp:extent cx="1385904" cy="2421255"/>
@@ -739,6 +760,9 @@
           </w:tcPr>
           <w:p>
             <w:r>
+              <w:rPr>
+                <w:noProof/>
+              </w:rPr>
               <w:drawing>
                 <wp:inline distT="0" distB="0" distL="0" distR="0" wp14:anchorId="49971200" wp14:editId="1FAE2001">
                   <wp:extent cx="3718047" cy="2095500"/>
@@ -809,6 +833,9 @@
           </w:tcPr>
           <w:p>
             <w:r>
+              <w:rPr>
+                <w:noProof/>
+              </w:rPr>
               <w:drawing>
                 <wp:inline distT="0" distB="0" distL="0" distR="0" wp14:anchorId="5A5D1565" wp14:editId="15B53E60">
                   <wp:extent cx="1868679" cy="1369376"/>
@@ -904,8 +931,10 @@
             <w:tcW w:w="4531" w:type="dxa"/>
           </w:tcPr>
           <w:p>
-            <w:bookmarkStart w:id="0" w:name="_GoBack"/>
-            <w:r>
+            <w:r>
+              <w:rPr>
+                <w:noProof/>
+              </w:rPr>
               <w:drawing>
                 <wp:inline distT="0" distB="0" distL="0" distR="0" wp14:anchorId="6DF40E87" wp14:editId="18B8A932">
                   <wp:extent cx="3699885" cy="2043666"/>
@@ -942,7 +971,6 @@
                 </wp:inline>
               </w:drawing>
             </w:r>
-            <w:bookmarkEnd w:id="0"/>
           </w:p>
         </w:tc>
       </w:tr>
@@ -960,12 +988,29 @@
               </w:numPr>
             </w:pPr>
             <w:r>
-              <w:t>In den vorbereiteten Betonuntergrund bohren Sie die vier Löcher</w:t>
+              <w:t xml:space="preserve">Bohren Sie in den Betonklotz </w:t>
+            </w:r>
+            <w:r>
+              <w:t>vier Löcher</w:t>
+            </w:r>
+            <w:r>
+              <w:t xml:space="preserve"> (Ø 12 mm,</w:t>
             </w:r>
             <w:r>
               <w:t xml:space="preserve"> </w:t>
             </w:r>
             <w:r>
+              <w:t xml:space="preserve">Tiefe: </w:t>
+            </w:r>
+            <w:r>
+              <w:t xml:space="preserve">105 </w:t>
+            </w:r>
+            <w:bookmarkStart w:id="0" w:name="_GoBack"/>
+            <w:bookmarkEnd w:id="0"/>
+            <w:r>
+              <w:t xml:space="preserve">mm) </w:t>
+            </w:r>
+            <w:r>
               <w:t xml:space="preserve">für die Betonanker nach nebenstehender Skizze. </w:t>
             </w:r>
           </w:p>
@@ -974,7 +1019,45 @@
           <w:tcPr>
             <w:tcW w:w="4531" w:type="dxa"/>
           </w:tcPr>
-          <w:p/>
+          <w:p>
+            <w:r>
+              <w:drawing>
+                <wp:inline distT="0" distB="0" distL="0" distR="0" wp14:anchorId="7945F1BD" wp14:editId="62C87758">
+                  <wp:extent cx="3421930" cy="3633538"/>
+                  <wp:effectExtent l="0" t="0" r="7620" b="5080"/>
+                  <wp:docPr id="8" name="Grafik 8"/>
+                  <wp:cNvGraphicFramePr>
+                    <a:graphicFrameLocks xmlns:a="http://schemas.openxmlformats.org/drawingml/2006/main" noChangeAspect="1"/>
+                  </wp:cNvGraphicFramePr>
+                  <a:graphic xmlns:a="http://schemas.openxmlformats.org/drawingml/2006/main">
+                    <a:graphicData uri="http://schemas.openxmlformats.org/drawingml/2006/picture">
+                      <pic:pic xmlns:pic="http://schemas.openxmlformats.org/drawingml/2006/picture">
+                        <pic:nvPicPr>
+                          <pic:cNvPr id="1" name=""/>
+                          <pic:cNvPicPr/>
+                        </pic:nvPicPr>
+                        <pic:blipFill>
+                          <a:blip r:embed="rId17"/>
+                          <a:stretch>
+                            <a:fillRect/>
+                          </a:stretch>
+                        </pic:blipFill>
+                        <pic:spPr>
+                          <a:xfrm>
+                            <a:off x="0" y="0"/>
+                            <a:ext cx="3483297" cy="3698700"/>
+                          </a:xfrm>
+                          <a:prstGeom prst="rect">
+                            <a:avLst/>
+                          </a:prstGeom>
+                        </pic:spPr>
+                      </pic:pic>
+                    </a:graphicData>
+                  </a:graphic>
+                </wp:inline>
+              </w:drawing>
+            </w:r>
+          </w:p>
         </w:tc>
       </w:tr>
       <w:tr>
@@ -1041,6 +1124,7 @@
               </w:numPr>
             </w:pPr>
             <w:r>
+              <w:lastRenderedPageBreak/>
               <w:t xml:space="preserve">Legen Sie die vormontierte Wellen-Baugruppe in die Lagerböcke. Achten Sie darauf, dass die axiale Ausrichtung zu keinerlei Kollisionen führt. </w:t>
             </w:r>
           </w:p>
@@ -1116,7 +1200,6 @@
               </w:numPr>
             </w:pPr>
             <w:r>
-              <w:lastRenderedPageBreak/>
               <w:t>Sicherungsmutter drauf schrauben (T= ?)</w:t>
             </w:r>
           </w:p>

--- a/Montageanleitung.docx
+++ b/Montageanleitung.docx
@@ -13,17 +13,17 @@
     <w:tbl>
       <w:tblPr>
         <w:tblStyle w:val="Tabellenraster"/>
-        <w:tblW w:w="0" w:type="auto"/>
+        <w:tblW w:w="9603" w:type="dxa"/>
         <w:tblLook w:val="04A0" w:firstRow="1" w:lastRow="0" w:firstColumn="1" w:lastColumn="0" w:noHBand="0" w:noVBand="1"/>
       </w:tblPr>
       <w:tblGrid>
-        <w:gridCol w:w="2991"/>
-        <w:gridCol w:w="6071"/>
+        <w:gridCol w:w="3502"/>
+        <w:gridCol w:w="6101"/>
       </w:tblGrid>
       <w:tr>
         <w:tc>
           <w:tcPr>
-            <w:tcW w:w="4531" w:type="dxa"/>
+            <w:tcW w:w="3502" w:type="dxa"/>
           </w:tcPr>
           <w:p>
             <w:pPr>
@@ -106,17 +106,21 @@
         </w:tc>
         <w:tc>
           <w:tcPr>
-            <w:tcW w:w="4531" w:type="dxa"/>
-          </w:tcPr>
-          <w:p>
+            <w:tcW w:w="6101" w:type="dxa"/>
+            <w:vAlign w:val="center"/>
+          </w:tcPr>
+          <w:p>
+            <w:pPr>
+              <w:jc w:val="center"/>
+            </w:pPr>
             <w:r>
               <w:rPr>
                 <w:noProof/>
               </w:rPr>
               <w:drawing>
                 <wp:inline distT="0" distB="0" distL="0" distR="0" wp14:anchorId="1B097715" wp14:editId="28396D29">
-                  <wp:extent cx="3638550" cy="3473993"/>
-                  <wp:effectExtent l="0" t="0" r="0" b="0"/>
+                  <wp:extent cx="3060000" cy="2921609"/>
+                  <wp:effectExtent l="0" t="0" r="7620" b="0"/>
                   <wp:docPr id="1" name="Grafik 1"/>
                   <wp:cNvGraphicFramePr>
                     <a:graphicFrameLocks xmlns:a="http://schemas.openxmlformats.org/drawingml/2006/main" noChangeAspect="1"/>
@@ -137,7 +141,7 @@
                         <pic:spPr>
                           <a:xfrm>
                             <a:off x="0" y="0"/>
-                            <a:ext cx="3642875" cy="3478123"/>
+                            <a:ext cx="3060000" cy="2921609"/>
                           </a:xfrm>
                           <a:prstGeom prst="rect">
                             <a:avLst/>
@@ -155,7 +159,7 @@
       <w:tr>
         <w:tc>
           <w:tcPr>
-            <w:tcW w:w="4531" w:type="dxa"/>
+            <w:tcW w:w="3502" w:type="dxa"/>
           </w:tcPr>
           <w:p>
             <w:pPr>
@@ -196,17 +200,21 @@
         </w:tc>
         <w:tc>
           <w:tcPr>
-            <w:tcW w:w="4531" w:type="dxa"/>
-          </w:tcPr>
-          <w:p>
+            <w:tcW w:w="6101" w:type="dxa"/>
+            <w:vAlign w:val="center"/>
+          </w:tcPr>
+          <w:p>
+            <w:pPr>
+              <w:jc w:val="center"/>
+            </w:pPr>
             <w:r>
               <w:rPr>
                 <w:noProof/>
               </w:rPr>
               <w:drawing>
                 <wp:inline distT="0" distB="0" distL="0" distR="0" wp14:anchorId="0EE63C9C" wp14:editId="26C18B7F">
-                  <wp:extent cx="3676015" cy="2866013"/>
-                  <wp:effectExtent l="0" t="0" r="635" b="0"/>
+                  <wp:extent cx="3168513" cy="2470339"/>
+                  <wp:effectExtent l="0" t="0" r="0" b="6350"/>
                   <wp:docPr id="2" name="Grafik 2"/>
                   <wp:cNvGraphicFramePr>
                     <a:graphicFrameLocks xmlns:a="http://schemas.openxmlformats.org/drawingml/2006/main" noChangeAspect="1"/>
@@ -227,7 +235,7 @@
                         <pic:spPr>
                           <a:xfrm>
                             <a:off x="0" y="0"/>
-                            <a:ext cx="3699113" cy="2884022"/>
+                            <a:ext cx="3262600" cy="2543694"/>
                           </a:xfrm>
                           <a:prstGeom prst="rect">
                             <a:avLst/>
@@ -245,7 +253,7 @@
       <w:tr>
         <w:tc>
           <w:tcPr>
-            <w:tcW w:w="4531" w:type="dxa"/>
+            <w:tcW w:w="3502" w:type="dxa"/>
           </w:tcPr>
           <w:p>
             <w:pPr>
@@ -268,9 +276,13 @@
         </w:tc>
         <w:tc>
           <w:tcPr>
-            <w:tcW w:w="4531" w:type="dxa"/>
-          </w:tcPr>
-          <w:p>
+            <w:tcW w:w="6101" w:type="dxa"/>
+            <w:vAlign w:val="center"/>
+          </w:tcPr>
+          <w:p>
+            <w:pPr>
+              <w:jc w:val="center"/>
+            </w:pPr>
             <w:r>
               <w:rPr>
                 <w:noProof/>
@@ -314,6 +326,7 @@
           </w:p>
           <w:p>
             <w:pPr>
+              <w:jc w:val="center"/>
               <w:rPr>
                 <w:sz w:val="2"/>
                 <w:szCs w:val="2"/>
@@ -321,6 +334,9 @@
             </w:pPr>
           </w:p>
           <w:p>
+            <w:pPr>
+              <w:jc w:val="center"/>
+            </w:pPr>
             <w:r>
               <w:rPr>
                 <w:noProof/>
@@ -367,7 +383,7 @@
       <w:tr>
         <w:tc>
           <w:tcPr>
-            <w:tcW w:w="4531" w:type="dxa"/>
+            <w:tcW w:w="3502" w:type="dxa"/>
           </w:tcPr>
           <w:p>
             <w:pPr>
@@ -378,8 +394,10 @@
               </w:numPr>
             </w:pPr>
             <w:r>
-              <w:lastRenderedPageBreak/>
-              <w:t xml:space="preserve">Ziehen Sie die Schrauben der Spannsätze mit 37 </w:t>
+              <w:t>Ziehen Sie die Schrauben der Spannsätze mit 37</w:t>
+            </w:r>
+            <w:r>
+              <w:t xml:space="preserve"> </w:t>
             </w:r>
             <w:proofErr w:type="spellStart"/>
             <w:r>
@@ -393,7 +411,7 @@
         </w:tc>
         <w:tc>
           <w:tcPr>
-            <w:tcW w:w="4531" w:type="dxa"/>
+            <w:tcW w:w="6101" w:type="dxa"/>
           </w:tcPr>
           <w:p/>
         </w:tc>
@@ -401,7 +419,7 @@
       <w:tr>
         <w:tc>
           <w:tcPr>
-            <w:tcW w:w="4531" w:type="dxa"/>
+            <w:tcW w:w="3502" w:type="dxa"/>
           </w:tcPr>
           <w:p>
             <w:pPr>
@@ -412,6 +430,7 @@
               </w:numPr>
             </w:pPr>
             <w:r>
+              <w:lastRenderedPageBreak/>
               <w:t xml:space="preserve">Montieren Sie die </w:t>
             </w:r>
             <w:r>
@@ -421,9 +440,13 @@
         </w:tc>
         <w:tc>
           <w:tcPr>
-            <w:tcW w:w="4531" w:type="dxa"/>
-          </w:tcPr>
-          <w:p>
+            <w:tcW w:w="6101" w:type="dxa"/>
+            <w:vAlign w:val="center"/>
+          </w:tcPr>
+          <w:p>
+            <w:pPr>
+              <w:jc w:val="center"/>
+            </w:pPr>
             <w:r>
               <w:rPr>
                 <w:noProof/>
@@ -465,13 +488,7 @@
               </w:drawing>
             </w:r>
             <w:r>
-              <w:t xml:space="preserve">    </w:t>
-            </w:r>
-            <w:r>
-              <w:t xml:space="preserve">       </w:t>
-            </w:r>
-            <w:r>
-              <w:t xml:space="preserve">          </w:t>
+              <w:t xml:space="preserve">      </w:t>
             </w:r>
             <w:r>
               <w:rPr>
@@ -519,7 +536,7 @@
       <w:tr>
         <w:tc>
           <w:tcPr>
-            <w:tcW w:w="4531" w:type="dxa"/>
+            <w:tcW w:w="3502" w:type="dxa"/>
           </w:tcPr>
           <w:p>
             <w:pPr>
@@ -548,9 +565,13 @@
         </w:tc>
         <w:tc>
           <w:tcPr>
-            <w:tcW w:w="4531" w:type="dxa"/>
-          </w:tcPr>
-          <w:p>
+            <w:tcW w:w="6101" w:type="dxa"/>
+            <w:vAlign w:val="center"/>
+          </w:tcPr>
+          <w:p>
+            <w:pPr>
+              <w:jc w:val="center"/>
+            </w:pPr>
             <w:r>
               <w:rPr>
                 <w:noProof/>
@@ -597,7 +618,7 @@
       <w:tr>
         <w:tc>
           <w:tcPr>
-            <w:tcW w:w="4531" w:type="dxa"/>
+            <w:tcW w:w="3502" w:type="dxa"/>
           </w:tcPr>
           <w:p>
             <w:pPr>
@@ -608,23 +629,33 @@
               </w:numPr>
             </w:pPr>
             <w:r>
-              <w:t>Platzieren Sie die beiden Kugellager in den Gehäusen.</w:t>
-            </w:r>
-          </w:p>
-        </w:tc>
-        <w:tc>
-          <w:tcPr>
-            <w:tcW w:w="4531" w:type="dxa"/>
-          </w:tcPr>
-          <w:p>
+              <w:t>Platzieren Sie die beiden Kugellager</w:t>
+            </w:r>
+            <w:r>
+              <w:t xml:space="preserve"> mit Hilfe einer geeigneten Vorrichtung</w:t>
+            </w:r>
+            <w:r>
+              <w:t xml:space="preserve"> in den Gehäusen.</w:t>
+            </w:r>
+          </w:p>
+        </w:tc>
+        <w:tc>
+          <w:tcPr>
+            <w:tcW w:w="6101" w:type="dxa"/>
+            <w:vAlign w:val="center"/>
+          </w:tcPr>
+          <w:p>
+            <w:pPr>
+              <w:jc w:val="center"/>
+            </w:pPr>
             <w:r>
               <w:rPr>
                 <w:noProof/>
               </w:rPr>
               <w:drawing>
                 <wp:inline distT="0" distB="0" distL="0" distR="0" wp14:anchorId="7B04492E" wp14:editId="6E787407">
-                  <wp:extent cx="1289050" cy="2407261"/>
-                  <wp:effectExtent l="0" t="0" r="6350" b="0"/>
+                  <wp:extent cx="970844" cy="1813023"/>
+                  <wp:effectExtent l="0" t="0" r="1270" b="0"/>
                   <wp:docPr id="12" name="Grafik 12"/>
                   <wp:cNvGraphicFramePr>
                     <a:graphicFrameLocks xmlns:a="http://schemas.openxmlformats.org/drawingml/2006/main" noChangeAspect="1"/>
@@ -645,7 +676,7 @@
                         <pic:spPr>
                           <a:xfrm>
                             <a:off x="0" y="0"/>
-                            <a:ext cx="1339528" cy="2501528"/>
+                            <a:ext cx="1027288" cy="1918430"/>
                           </a:xfrm>
                           <a:prstGeom prst="rect">
                             <a:avLst/>
@@ -658,7 +689,7 @@
               </w:drawing>
             </w:r>
             <w:r>
-              <w:t xml:space="preserve">                   </w:t>
+              <w:t xml:space="preserve">     </w:t>
             </w:r>
             <w:r>
               <w:rPr>
@@ -666,8 +697,8 @@
               </w:rPr>
               <w:drawing>
                 <wp:inline distT="0" distB="0" distL="0" distR="0" wp14:anchorId="67DC6357" wp14:editId="6C9F7352">
-                  <wp:extent cx="1385904" cy="2421255"/>
-                  <wp:effectExtent l="0" t="0" r="5080" b="0"/>
+                  <wp:extent cx="1027289" cy="1794734"/>
+                  <wp:effectExtent l="0" t="0" r="1905" b="0"/>
                   <wp:docPr id="11" name="Grafik 11"/>
                   <wp:cNvGraphicFramePr>
                     <a:graphicFrameLocks xmlns:a="http://schemas.openxmlformats.org/drawingml/2006/main" noChangeAspect="1"/>
@@ -688,7 +719,7 @@
                         <pic:spPr>
                           <a:xfrm>
                             <a:off x="0" y="0"/>
-                            <a:ext cx="1449668" cy="2532655"/>
+                            <a:ext cx="1096663" cy="1915935"/>
                           </a:xfrm>
                           <a:prstGeom prst="rect">
                             <a:avLst/>
@@ -706,7 +737,7 @@
       <w:tr>
         <w:tc>
           <w:tcPr>
-            <w:tcW w:w="4531" w:type="dxa"/>
+            <w:tcW w:w="3502" w:type="dxa"/>
           </w:tcPr>
           <w:p>
             <w:pPr>
@@ -756,9 +787,13 @@
         </w:tc>
         <w:tc>
           <w:tcPr>
-            <w:tcW w:w="4531" w:type="dxa"/>
-          </w:tcPr>
-          <w:p>
+            <w:tcW w:w="6101" w:type="dxa"/>
+            <w:vAlign w:val="center"/>
+          </w:tcPr>
+          <w:p>
+            <w:pPr>
+              <w:jc w:val="center"/>
+            </w:pPr>
             <w:r>
               <w:rPr>
                 <w:noProof/>
@@ -805,7 +840,7 @@
       <w:tr>
         <w:tc>
           <w:tcPr>
-            <w:tcW w:w="4531" w:type="dxa"/>
+            <w:tcW w:w="3502" w:type="dxa"/>
           </w:tcPr>
           <w:p>
             <w:pPr>
@@ -816,7 +851,6 @@
               </w:numPr>
             </w:pPr>
             <w:r>
-              <w:lastRenderedPageBreak/>
               <w:t>Führen Sie die Distanzhülse mit dem O-Ring (</w:t>
             </w:r>
             <w:r>
@@ -829,17 +863,21 @@
         </w:tc>
         <w:tc>
           <w:tcPr>
-            <w:tcW w:w="4531" w:type="dxa"/>
-          </w:tcPr>
-          <w:p>
+            <w:tcW w:w="6101" w:type="dxa"/>
+            <w:vAlign w:val="center"/>
+          </w:tcPr>
+          <w:p>
+            <w:pPr>
+              <w:jc w:val="center"/>
+            </w:pPr>
             <w:r>
               <w:rPr>
                 <w:noProof/>
               </w:rPr>
               <w:drawing>
                 <wp:inline distT="0" distB="0" distL="0" distR="0" wp14:anchorId="5A5D1565" wp14:editId="15B53E60">
-                  <wp:extent cx="1868679" cy="1369376"/>
-                  <wp:effectExtent l="0" t="0" r="0" b="2540"/>
+                  <wp:extent cx="1987251" cy="1456266"/>
+                  <wp:effectExtent l="0" t="0" r="0" b="0"/>
                   <wp:docPr id="14" name="Grafik 14"/>
                   <wp:cNvGraphicFramePr>
                     <a:graphicFrameLocks xmlns:a="http://schemas.openxmlformats.org/drawingml/2006/main" noChangeAspect="1"/>
@@ -860,7 +898,7 @@
                         <pic:spPr>
                           <a:xfrm>
                             <a:off x="0" y="0"/>
-                            <a:ext cx="1921046" cy="1407751"/>
+                            <a:ext cx="2047087" cy="1500114"/>
                           </a:xfrm>
                           <a:prstGeom prst="rect">
                             <a:avLst/>
@@ -878,7 +916,7 @@
       <w:tr>
         <w:tc>
           <w:tcPr>
-            <w:tcW w:w="4531" w:type="dxa"/>
+            <w:tcW w:w="3502" w:type="dxa"/>
           </w:tcPr>
           <w:p>
             <w:pPr>
@@ -889,13 +927,14 @@
               </w:numPr>
             </w:pPr>
             <w:r>
+              <w:lastRenderedPageBreak/>
               <w:t xml:space="preserve">Montieren Sie die großen O-Ringe (Ø 62,9 x 5,33) in die Deckelnuten. </w:t>
             </w:r>
           </w:p>
         </w:tc>
         <w:tc>
           <w:tcPr>
-            <w:tcW w:w="4531" w:type="dxa"/>
+            <w:tcW w:w="6101" w:type="dxa"/>
           </w:tcPr>
           <w:p/>
         </w:tc>
@@ -903,7 +942,7 @@
       <w:tr>
         <w:tc>
           <w:tcPr>
-            <w:tcW w:w="4531" w:type="dxa"/>
+            <w:tcW w:w="3502" w:type="dxa"/>
           </w:tcPr>
           <w:p>
             <w:pPr>
@@ -928,17 +967,21 @@
         </w:tc>
         <w:tc>
           <w:tcPr>
-            <w:tcW w:w="4531" w:type="dxa"/>
-          </w:tcPr>
-          <w:p>
+            <w:tcW w:w="6101" w:type="dxa"/>
+            <w:vAlign w:val="center"/>
+          </w:tcPr>
+          <w:p>
+            <w:pPr>
+              <w:jc w:val="center"/>
+            </w:pPr>
             <w:r>
               <w:rPr>
                 <w:noProof/>
               </w:rPr>
               <w:drawing>
                 <wp:inline distT="0" distB="0" distL="0" distR="0" wp14:anchorId="6DF40E87" wp14:editId="18B8A932">
-                  <wp:extent cx="3699885" cy="2043666"/>
-                  <wp:effectExtent l="0" t="0" r="0" b="0"/>
+                  <wp:extent cx="3630446" cy="2005311"/>
+                  <wp:effectExtent l="0" t="0" r="8255" b="0"/>
                   <wp:docPr id="15" name="Grafik 15"/>
                   <wp:cNvGraphicFramePr>
                     <a:graphicFrameLocks xmlns:a="http://schemas.openxmlformats.org/drawingml/2006/main" noChangeAspect="1"/>
@@ -959,7 +1002,7 @@
                         <pic:spPr>
                           <a:xfrm>
                             <a:off x="0" y="0"/>
-                            <a:ext cx="3750800" cy="2071789"/>
+                            <a:ext cx="3687646" cy="2036906"/>
                           </a:xfrm>
                           <a:prstGeom prst="rect">
                             <a:avLst/>
@@ -977,7 +1020,7 @@
       <w:tr>
         <w:tc>
           <w:tcPr>
-            <w:tcW w:w="4531" w:type="dxa"/>
+            <w:tcW w:w="3502" w:type="dxa"/>
           </w:tcPr>
           <w:p>
             <w:pPr>
@@ -1005,26 +1048,49 @@
             <w:r>
               <w:t xml:space="preserve">105 </w:t>
             </w:r>
-            <w:bookmarkStart w:id="0" w:name="_GoBack"/>
-            <w:bookmarkEnd w:id="0"/>
             <w:r>
               <w:t xml:space="preserve">mm) </w:t>
             </w:r>
             <w:r>
-              <w:t xml:space="preserve">für die Betonanker nach nebenstehender Skizze. </w:t>
-            </w:r>
-          </w:p>
-        </w:tc>
-        <w:tc>
-          <w:tcPr>
-            <w:tcW w:w="4531" w:type="dxa"/>
-          </w:tcPr>
-          <w:p>
-            <w:r>
+              <w:t xml:space="preserve">für die </w:t>
+            </w:r>
+            <w:r>
+              <w:t>Bolzen</w:t>
+            </w:r>
+            <w:r>
+              <w:t xml:space="preserve">anker nach nebenstehender Skizze. </w:t>
+            </w:r>
+          </w:p>
+          <w:p>
+            <w:pPr>
+              <w:pStyle w:val="Listenabsatz"/>
+              <w:numPr>
+                <w:ilvl w:val="0"/>
+                <w:numId w:val="3"/>
+              </w:numPr>
+            </w:pPr>
+            <w:r>
+              <w:t>Reinigen Sie die Bohrlöcher.</w:t>
+            </w:r>
+          </w:p>
+        </w:tc>
+        <w:tc>
+          <w:tcPr>
+            <w:tcW w:w="6101" w:type="dxa"/>
+            <w:vAlign w:val="center"/>
+          </w:tcPr>
+          <w:p>
+            <w:pPr>
+              <w:jc w:val="center"/>
+            </w:pPr>
+            <w:r>
+              <w:rPr>
+                <w:noProof/>
+              </w:rPr>
               <w:drawing>
                 <wp:inline distT="0" distB="0" distL="0" distR="0" wp14:anchorId="7945F1BD" wp14:editId="62C87758">
-                  <wp:extent cx="3421930" cy="3633538"/>
-                  <wp:effectExtent l="0" t="0" r="7620" b="5080"/>
+                  <wp:extent cx="3522134" cy="3739937"/>
+                  <wp:effectExtent l="0" t="0" r="2540" b="0"/>
                   <wp:docPr id="8" name="Grafik 8"/>
                   <wp:cNvGraphicFramePr>
                     <a:graphicFrameLocks xmlns:a="http://schemas.openxmlformats.org/drawingml/2006/main" noChangeAspect="1"/>
@@ -1045,7 +1111,7 @@
                         <pic:spPr>
                           <a:xfrm>
                             <a:off x="0" y="0"/>
-                            <a:ext cx="3483297" cy="3698700"/>
+                            <a:ext cx="3636145" cy="3860998"/>
                           </a:xfrm>
                           <a:prstGeom prst="rect">
                             <a:avLst/>
@@ -1058,12 +1124,17 @@
               </w:drawing>
             </w:r>
           </w:p>
+          <w:p>
+            <w:pPr>
+              <w:jc w:val="center"/>
+            </w:pPr>
+          </w:p>
         </w:tc>
       </w:tr>
       <w:tr>
         <w:tc>
           <w:tcPr>
-            <w:tcW w:w="4531" w:type="dxa"/>
+            <w:tcW w:w="3502" w:type="dxa"/>
           </w:tcPr>
           <w:p>
             <w:pPr>
@@ -1074,47 +1145,10 @@
               </w:numPr>
             </w:pPr>
             <w:r>
-              <w:t xml:space="preserve">Montieren Sie die Lagerböcke </w:t>
-            </w:r>
-            <w:r>
-              <w:t xml:space="preserve">indem Sie die </w:t>
-            </w:r>
-            <w:r>
-              <w:t xml:space="preserve">Schrauben des </w:t>
-            </w:r>
-            <w:r>
-              <w:t xml:space="preserve">Betonbolzen mit einem Anziehmoment von 60 </w:t>
-            </w:r>
-            <w:proofErr w:type="spellStart"/>
-            <w:r>
-              <w:t>Nm</w:t>
-            </w:r>
-            <w:proofErr w:type="spellEnd"/>
-            <w:r>
-              <w:t xml:space="preserve"> festziehen.</w:t>
-            </w:r>
-            <w:r>
-              <w:t xml:space="preserve"> (nicht ganz </w:t>
-            </w:r>
-            <w:proofErr w:type="gramStart"/>
-            <w:r>
-              <w:t>fest )</w:t>
-            </w:r>
-            <w:proofErr w:type="gramEnd"/>
-          </w:p>
-        </w:tc>
-        <w:tc>
-          <w:tcPr>
-            <w:tcW w:w="4531" w:type="dxa"/>
-          </w:tcPr>
-          <w:p/>
-        </w:tc>
-      </w:tr>
-      <w:tr>
-        <w:tc>
-          <w:tcPr>
-            <w:tcW w:w="4531" w:type="dxa"/>
-          </w:tcPr>
+              <w:lastRenderedPageBreak/>
+              <w:t>Positionieren Sie die Unterteile der Lagerböcke wie im nebenstehenden Bild auf dem Betonklotz.</w:t>
+            </w:r>
+          </w:p>
           <w:p>
             <w:pPr>
               <w:pStyle w:val="Listenabsatz"/>
@@ -1124,23 +1158,9 @@
               </w:numPr>
             </w:pPr>
             <w:r>
-              <w:lastRenderedPageBreak/>
-              <w:t xml:space="preserve">Legen Sie die vormontierte Wellen-Baugruppe in die Lagerböcke. Achten Sie darauf, dass die axiale Ausrichtung zu keinerlei Kollisionen führt. </w:t>
-            </w:r>
-          </w:p>
-        </w:tc>
-        <w:tc>
-          <w:tcPr>
-            <w:tcW w:w="4531" w:type="dxa"/>
-          </w:tcPr>
-          <w:p/>
-        </w:tc>
-      </w:tr>
-      <w:tr>
-        <w:tc>
-          <w:tcPr>
-            <w:tcW w:w="4531" w:type="dxa"/>
-          </w:tcPr>
+              <w:t xml:space="preserve">Nehmen Sie die Bolzenanker und schlagen Sie die Anker mit Hilfe eines Hammers in die Löcher ein. </w:t>
+            </w:r>
+          </w:p>
           <w:p>
             <w:pPr>
               <w:pStyle w:val="Listenabsatz"/>
@@ -1150,22 +1170,18 @@
               </w:numPr>
             </w:pPr>
             <w:r>
-              <w:t>Oberteil drauf, Schrauben anziehen (T= ?)</w:t>
-            </w:r>
-          </w:p>
-        </w:tc>
-        <w:tc>
-          <w:tcPr>
-            <w:tcW w:w="4531" w:type="dxa"/>
-          </w:tcPr>
-          <w:p/>
-        </w:tc>
-      </w:tr>
-      <w:tr>
-        <w:tc>
-          <w:tcPr>
-            <w:tcW w:w="4531" w:type="dxa"/>
-          </w:tcPr>
+              <w:rPr>
+                <w:color w:val="FF0000"/>
+              </w:rPr>
+              <w:t xml:space="preserve">Schrauben Sie </w:t>
+            </w:r>
+            <w:r>
+              <w:rPr>
+                <w:color w:val="FF0000"/>
+              </w:rPr>
+              <w:t xml:space="preserve">die Bolzenanker handfest an, sodass die Lagerböcke im Bereich der Langlöcher noch verschoben werden kann. </w:t>
+            </w:r>
+          </w:p>
           <w:p>
             <w:pPr>
               <w:pStyle w:val="Listenabsatz"/>
@@ -1175,21 +1191,63 @@
               </w:numPr>
             </w:pPr>
             <w:r>
-              <w:t>Kettenrad aufstecken (auf Motor und Baugruppe)</w:t>
-            </w:r>
-          </w:p>
-        </w:tc>
-        <w:tc>
-          <w:tcPr>
-            <w:tcW w:w="4531" w:type="dxa"/>
-          </w:tcPr>
-          <w:p/>
+              <w:t>Achten Sie auf die Parallelität der Lagerböcke.</w:t>
+            </w:r>
+          </w:p>
+        </w:tc>
+        <w:tc>
+          <w:tcPr>
+            <w:tcW w:w="6101" w:type="dxa"/>
+            <w:vAlign w:val="center"/>
+          </w:tcPr>
+          <w:p>
+            <w:pPr>
+              <w:jc w:val="center"/>
+            </w:pPr>
+            <w:r>
+              <w:drawing>
+                <wp:inline distT="0" distB="0" distL="0" distR="0" wp14:anchorId="1DCBFDD4" wp14:editId="50C16909">
+                  <wp:extent cx="2725947" cy="3033937"/>
+                  <wp:effectExtent l="0" t="0" r="0" b="0"/>
+                  <wp:docPr id="9" name="Grafik 9"/>
+                  <wp:cNvGraphicFramePr>
+                    <a:graphicFrameLocks xmlns:a="http://schemas.openxmlformats.org/drawingml/2006/main" noChangeAspect="1"/>
+                  </wp:cNvGraphicFramePr>
+                  <a:graphic xmlns:a="http://schemas.openxmlformats.org/drawingml/2006/main">
+                    <a:graphicData uri="http://schemas.openxmlformats.org/drawingml/2006/picture">
+                      <pic:pic xmlns:pic="http://schemas.openxmlformats.org/drawingml/2006/picture">
+                        <pic:nvPicPr>
+                          <pic:cNvPr id="1" name=""/>
+                          <pic:cNvPicPr/>
+                        </pic:nvPicPr>
+                        <pic:blipFill>
+                          <a:blip r:embed="rId18"/>
+                          <a:stretch>
+                            <a:fillRect/>
+                          </a:stretch>
+                        </pic:blipFill>
+                        <pic:spPr>
+                          <a:xfrm>
+                            <a:off x="0" y="0"/>
+                            <a:ext cx="2740995" cy="3050685"/>
+                          </a:xfrm>
+                          <a:prstGeom prst="rect">
+                            <a:avLst/>
+                          </a:prstGeom>
+                        </pic:spPr>
+                      </pic:pic>
+                    </a:graphicData>
+                  </a:graphic>
+                </wp:inline>
+              </w:drawing>
+            </w:r>
+          </w:p>
         </w:tc>
       </w:tr>
       <w:tr>
         <w:tc>
           <w:tcPr>
-            <w:tcW w:w="4531" w:type="dxa"/>
+            <w:tcW w:w="3502" w:type="dxa"/>
           </w:tcPr>
           <w:p>
             <w:pPr>
@@ -1200,21 +1258,68 @@
               </w:numPr>
             </w:pPr>
             <w:r>
-              <w:t>Sicherungsmutter drauf schrauben (T= ?)</w:t>
-            </w:r>
-          </w:p>
-        </w:tc>
-        <w:tc>
-          <w:tcPr>
-            <w:tcW w:w="4531" w:type="dxa"/>
-          </w:tcPr>
-          <w:p/>
+              <w:t xml:space="preserve">Legen Sie die vormontierte Wellen-Baugruppe in die Lagerböcke. Achten Sie darauf, dass die axiale Ausrichtung zu keinerlei Kollisionen führt. </w:t>
+            </w:r>
+          </w:p>
+        </w:tc>
+        <w:tc>
+          <w:tcPr>
+            <w:tcW w:w="6101" w:type="dxa"/>
+            <w:vAlign w:val="center"/>
+          </w:tcPr>
+          <w:p>
+            <w:pPr>
+              <w:jc w:val="center"/>
+            </w:pPr>
+            <w:r>
+              <w:drawing>
+                <wp:inline distT="0" distB="0" distL="0" distR="0" wp14:anchorId="5A336F1D" wp14:editId="6512EA4E">
+                  <wp:extent cx="2062738" cy="2700068"/>
+                  <wp:effectExtent l="0" t="0" r="0" b="5080"/>
+                  <wp:docPr id="10" name="Grafik 10"/>
+                  <wp:cNvGraphicFramePr>
+                    <a:graphicFrameLocks xmlns:a="http://schemas.openxmlformats.org/drawingml/2006/main" noChangeAspect="1"/>
+                  </wp:cNvGraphicFramePr>
+                  <a:graphic xmlns:a="http://schemas.openxmlformats.org/drawingml/2006/main">
+                    <a:graphicData uri="http://schemas.openxmlformats.org/drawingml/2006/picture">
+                      <pic:pic xmlns:pic="http://schemas.openxmlformats.org/drawingml/2006/picture">
+                        <pic:nvPicPr>
+                          <pic:cNvPr id="1" name=""/>
+                          <pic:cNvPicPr/>
+                        </pic:nvPicPr>
+                        <pic:blipFill>
+                          <a:blip r:embed="rId19"/>
+                          <a:stretch>
+                            <a:fillRect/>
+                          </a:stretch>
+                        </pic:blipFill>
+                        <pic:spPr>
+                          <a:xfrm>
+                            <a:off x="0" y="0"/>
+                            <a:ext cx="2072871" cy="2713332"/>
+                          </a:xfrm>
+                          <a:prstGeom prst="rect">
+                            <a:avLst/>
+                          </a:prstGeom>
+                        </pic:spPr>
+                      </pic:pic>
+                    </a:graphicData>
+                  </a:graphic>
+                </wp:inline>
+              </w:drawing>
+            </w:r>
+          </w:p>
+          <w:p>
+            <w:pPr>
+              <w:jc w:val="center"/>
+            </w:pPr>
+          </w:p>
         </w:tc>
       </w:tr>
       <w:tr>
         <w:tc>
           <w:tcPr>
-            <w:tcW w:w="4531" w:type="dxa"/>
+            <w:tcW w:w="3502" w:type="dxa"/>
           </w:tcPr>
           <w:p>
             <w:pPr>
@@ -1225,22 +1330,21 @@
               </w:numPr>
             </w:pPr>
             <w:r>
-              <w:t>Kette aufziehen</w:t>
-            </w:r>
-          </w:p>
-        </w:tc>
-        <w:tc>
-          <w:tcPr>
-            <w:tcW w:w="4531" w:type="dxa"/>
-          </w:tcPr>
-          <w:p/>
-        </w:tc>
-      </w:tr>
-      <w:tr>
-        <w:tc>
-          <w:tcPr>
-            <w:tcW w:w="4531" w:type="dxa"/>
-          </w:tcPr>
+              <w:t xml:space="preserve">Setzen Sie die </w:t>
+            </w:r>
+            <w:r>
+              <w:t>Oberteil</w:t>
+            </w:r>
+            <w:r>
+              <w:t>e der Lagerböcke auf die Lager</w:t>
+            </w:r>
+            <w:r>
+              <w:t>.</w:t>
+            </w:r>
+            <w:r>
+              <w:t xml:space="preserve"> </w:t>
+            </w:r>
+          </w:p>
           <w:p>
             <w:pPr>
               <w:pStyle w:val="Listenabsatz"/>
@@ -1249,20 +1353,10 @@
                 <w:numId w:val="3"/>
               </w:numPr>
             </w:pPr>
-          </w:p>
-        </w:tc>
-        <w:tc>
-          <w:tcPr>
-            <w:tcW w:w="4531" w:type="dxa"/>
-          </w:tcPr>
-          <w:p/>
-        </w:tc>
-      </w:tr>
-      <w:tr>
-        <w:tc>
-          <w:tcPr>
-            <w:tcW w:w="4531" w:type="dxa"/>
-          </w:tcPr>
+            <w:r>
+              <w:t>Verschrauben Sie die Oberteile der Lagerböcke mit den Unterteilen der Lagerböcke mit acht Innensechskantschrauben (M6 x 16)</w:t>
+            </w:r>
+          </w:p>
           <w:p>
             <w:pPr>
               <w:pStyle w:val="Listenabsatz"/>
@@ -1271,17 +1365,651 @@
                 <w:numId w:val="3"/>
               </w:numPr>
             </w:pPr>
-          </w:p>
-        </w:tc>
-        <w:tc>
-          <w:tcPr>
-            <w:tcW w:w="4531" w:type="dxa"/>
+            <w:r>
+              <w:t xml:space="preserve">Ziehen Sie die Schrauben mit einem Anziehmoment von </w:t>
+            </w:r>
+            <w:r>
+              <w:rPr>
+                <w:color w:val="FF0000"/>
+              </w:rPr>
+              <w:t xml:space="preserve">(T </w:t>
+            </w:r>
+            <w:proofErr w:type="gramStart"/>
+            <w:r>
+              <w:rPr>
+                <w:color w:val="FF0000"/>
+              </w:rPr>
+              <w:t>= ?</w:t>
+            </w:r>
+            <w:proofErr w:type="gramEnd"/>
+            <w:r>
+              <w:rPr>
+                <w:color w:val="FF0000"/>
+              </w:rPr>
+              <w:t>)</w:t>
+            </w:r>
+            <w:r>
+              <w:rPr>
+                <w:color w:val="FF0000"/>
+              </w:rPr>
+              <w:t xml:space="preserve"> </w:t>
+            </w:r>
+            <w:r>
+              <w:t>an.</w:t>
+            </w:r>
+          </w:p>
+        </w:tc>
+        <w:tc>
+          <w:tcPr>
+            <w:tcW w:w="6101" w:type="dxa"/>
+            <w:vAlign w:val="center"/>
+          </w:tcPr>
+          <w:p>
+            <w:pPr>
+              <w:jc w:val="center"/>
+            </w:pPr>
+            <w:r>
+              <w:drawing>
+                <wp:inline distT="0" distB="0" distL="0" distR="0" wp14:anchorId="55063560" wp14:editId="08400677">
+                  <wp:extent cx="2012947" cy="2751826"/>
+                  <wp:effectExtent l="0" t="0" r="6985" b="0"/>
+                  <wp:docPr id="16" name="Grafik 16"/>
+                  <wp:cNvGraphicFramePr>
+                    <a:graphicFrameLocks xmlns:a="http://schemas.openxmlformats.org/drawingml/2006/main" noChangeAspect="1"/>
+                  </wp:cNvGraphicFramePr>
+                  <a:graphic xmlns:a="http://schemas.openxmlformats.org/drawingml/2006/main">
+                    <a:graphicData uri="http://schemas.openxmlformats.org/drawingml/2006/picture">
+                      <pic:pic xmlns:pic="http://schemas.openxmlformats.org/drawingml/2006/picture">
+                        <pic:nvPicPr>
+                          <pic:cNvPr id="1" name=""/>
+                          <pic:cNvPicPr/>
+                        </pic:nvPicPr>
+                        <pic:blipFill>
+                          <a:blip r:embed="rId20"/>
+                          <a:stretch>
+                            <a:fillRect/>
+                          </a:stretch>
+                        </pic:blipFill>
+                        <pic:spPr>
+                          <a:xfrm>
+                            <a:off x="0" y="0"/>
+                            <a:ext cx="2097536" cy="2867464"/>
+                          </a:xfrm>
+                          <a:prstGeom prst="rect">
+                            <a:avLst/>
+                          </a:prstGeom>
+                        </pic:spPr>
+                      </pic:pic>
+                    </a:graphicData>
+                  </a:graphic>
+                </wp:inline>
+              </w:drawing>
+            </w:r>
+          </w:p>
+        </w:tc>
+      </w:tr>
+      <w:tr>
+        <w:tc>
+          <w:tcPr>
+            <w:tcW w:w="3502" w:type="dxa"/>
+          </w:tcPr>
+          <w:p>
+            <w:pPr>
+              <w:pStyle w:val="Listenabsatz"/>
+              <w:numPr>
+                <w:ilvl w:val="0"/>
+                <w:numId w:val="3"/>
+              </w:numPr>
+            </w:pPr>
+            <w:r>
+              <w:t>Ziehen</w:t>
+            </w:r>
+            <w:r>
+              <w:t xml:space="preserve"> Sie die </w:t>
+            </w:r>
+            <w:r>
+              <w:t xml:space="preserve">Bolzenanker </w:t>
+            </w:r>
+            <w:r>
+              <w:t xml:space="preserve">nach </w:t>
+            </w:r>
+            <w:r>
+              <w:t xml:space="preserve">genauem Ausrichten </w:t>
+            </w:r>
+            <w:r>
+              <w:lastRenderedPageBreak/>
+              <w:t xml:space="preserve">der Baugruppe </w:t>
+            </w:r>
+            <w:r>
+              <w:t xml:space="preserve">mit einem Anziehmoment von 60 </w:t>
+            </w:r>
+            <w:proofErr w:type="spellStart"/>
+            <w:r>
+              <w:t>Nm</w:t>
+            </w:r>
+            <w:proofErr w:type="spellEnd"/>
+            <w:r>
+              <w:t xml:space="preserve"> an. </w:t>
+            </w:r>
+          </w:p>
+        </w:tc>
+        <w:tc>
+          <w:tcPr>
+            <w:tcW w:w="6101" w:type="dxa"/>
           </w:tcPr>
           <w:p/>
+        </w:tc>
+      </w:tr>
+      <w:tr>
+        <w:tc>
+          <w:tcPr>
+            <w:tcW w:w="3502" w:type="dxa"/>
+          </w:tcPr>
+          <w:p>
+            <w:pPr>
+              <w:pStyle w:val="Listenabsatz"/>
+              <w:numPr>
+                <w:ilvl w:val="0"/>
+                <w:numId w:val="3"/>
+              </w:numPr>
+            </w:pPr>
+            <w:r>
+              <w:t>Stecken Sie das Kettenrad mit Keilfedernabe auf den Wellenabschnitt mit der Keilwelle.</w:t>
+            </w:r>
+          </w:p>
+          <w:p>
+            <w:pPr>
+              <w:pStyle w:val="Listenabsatz"/>
+              <w:numPr>
+                <w:ilvl w:val="0"/>
+                <w:numId w:val="3"/>
+              </w:numPr>
+            </w:pPr>
+            <w:r>
+              <w:t>Positionieren Sie den Motor wie im nebenstehenden Bild und befestigen Sie ihn ebenso mit vier Betonankern.</w:t>
+            </w:r>
+          </w:p>
+          <w:p>
+            <w:pPr>
+              <w:pStyle w:val="Listenabsatz"/>
+              <w:numPr>
+                <w:ilvl w:val="0"/>
+                <w:numId w:val="3"/>
+              </w:numPr>
+            </w:pPr>
+            <w:r>
+              <w:t>Stecken Sie das Kettenrad mit Passfedernabe auf die Antriebswelle des Motors.</w:t>
+            </w:r>
+          </w:p>
+        </w:tc>
+        <w:tc>
+          <w:tcPr>
+            <w:tcW w:w="6101" w:type="dxa"/>
+            <w:vAlign w:val="center"/>
+          </w:tcPr>
+          <w:p>
+            <w:pPr>
+              <w:jc w:val="center"/>
+            </w:pPr>
+            <w:r>
+              <w:drawing>
+                <wp:inline distT="0" distB="0" distL="0" distR="0" wp14:anchorId="1D926F7D" wp14:editId="7300D4FF">
+                  <wp:extent cx="2702966" cy="2421407"/>
+                  <wp:effectExtent l="0" t="0" r="2540" b="0"/>
+                  <wp:docPr id="20" name="Grafik 20"/>
+                  <wp:cNvGraphicFramePr>
+                    <a:graphicFrameLocks xmlns:a="http://schemas.openxmlformats.org/drawingml/2006/main" noChangeAspect="1"/>
+                  </wp:cNvGraphicFramePr>
+                  <a:graphic xmlns:a="http://schemas.openxmlformats.org/drawingml/2006/main">
+                    <a:graphicData uri="http://schemas.openxmlformats.org/drawingml/2006/picture">
+                      <pic:pic xmlns:pic="http://schemas.openxmlformats.org/drawingml/2006/picture">
+                        <pic:nvPicPr>
+                          <pic:cNvPr id="1" name=""/>
+                          <pic:cNvPicPr/>
+                        </pic:nvPicPr>
+                        <pic:blipFill>
+                          <a:blip r:embed="rId21"/>
+                          <a:stretch>
+                            <a:fillRect/>
+                          </a:stretch>
+                        </pic:blipFill>
+                        <pic:spPr>
+                          <a:xfrm>
+                            <a:off x="0" y="0"/>
+                            <a:ext cx="2721059" cy="2437615"/>
+                          </a:xfrm>
+                          <a:prstGeom prst="rect">
+                            <a:avLst/>
+                          </a:prstGeom>
+                        </pic:spPr>
+                      </pic:pic>
+                    </a:graphicData>
+                  </a:graphic>
+                </wp:inline>
+              </w:drawing>
+            </w:r>
+          </w:p>
+          <w:p>
+            <w:pPr>
+              <w:jc w:val="center"/>
+            </w:pPr>
+          </w:p>
+          <w:p>
+            <w:pPr>
+              <w:jc w:val="center"/>
+            </w:pPr>
+            <w:r>
+              <w:drawing>
+                <wp:inline distT="0" distB="0" distL="0" distR="0" wp14:anchorId="40EB2AA5" wp14:editId="3579674A">
+                  <wp:extent cx="1682150" cy="1441472"/>
+                  <wp:effectExtent l="0" t="0" r="0" b="6350"/>
+                  <wp:docPr id="19" name="Grafik 19"/>
+                  <wp:cNvGraphicFramePr>
+                    <a:graphicFrameLocks xmlns:a="http://schemas.openxmlformats.org/drawingml/2006/main" noChangeAspect="1"/>
+                  </wp:cNvGraphicFramePr>
+                  <a:graphic xmlns:a="http://schemas.openxmlformats.org/drawingml/2006/main">
+                    <a:graphicData uri="http://schemas.openxmlformats.org/drawingml/2006/picture">
+                      <pic:pic xmlns:pic="http://schemas.openxmlformats.org/drawingml/2006/picture">
+                        <pic:nvPicPr>
+                          <pic:cNvPr id="1" name=""/>
+                          <pic:cNvPicPr/>
+                        </pic:nvPicPr>
+                        <pic:blipFill>
+                          <a:blip r:embed="rId22"/>
+                          <a:stretch>
+                            <a:fillRect/>
+                          </a:stretch>
+                        </pic:blipFill>
+                        <pic:spPr>
+                          <a:xfrm>
+                            <a:off x="0" y="0"/>
+                            <a:ext cx="1707090" cy="1462843"/>
+                          </a:xfrm>
+                          <a:prstGeom prst="rect">
+                            <a:avLst/>
+                          </a:prstGeom>
+                        </pic:spPr>
+                      </pic:pic>
+                    </a:graphicData>
+                  </a:graphic>
+                </wp:inline>
+              </w:drawing>
+            </w:r>
+          </w:p>
+          <w:p>
+            <w:pPr>
+              <w:jc w:val="center"/>
+            </w:pPr>
+          </w:p>
+        </w:tc>
+      </w:tr>
+      <w:tr>
+        <w:tc>
+          <w:tcPr>
+            <w:tcW w:w="3502" w:type="dxa"/>
+          </w:tcPr>
+          <w:p>
+            <w:pPr>
+              <w:pStyle w:val="Listenabsatz"/>
+              <w:numPr>
+                <w:ilvl w:val="0"/>
+                <w:numId w:val="3"/>
+              </w:numPr>
+            </w:pPr>
+            <w:r>
+              <w:t xml:space="preserve">Montieren Sie Sechskantmutter mit Klemmteil (M24) auf die Welle der Antriebstrommel und ziehen Sie diese mit einem Anziehmoment von 800 </w:t>
+            </w:r>
+            <w:proofErr w:type="spellStart"/>
+            <w:r>
+              <w:t>Nm</w:t>
+            </w:r>
+            <w:proofErr w:type="spellEnd"/>
+            <w:r>
+              <w:t xml:space="preserve"> fest. </w:t>
+            </w:r>
+          </w:p>
+        </w:tc>
+        <w:tc>
+          <w:tcPr>
+            <w:tcW w:w="6101" w:type="dxa"/>
+            <w:vAlign w:val="center"/>
+          </w:tcPr>
+          <w:p>
+            <w:pPr>
+              <w:jc w:val="center"/>
+            </w:pPr>
+            <w:r>
+              <w:drawing>
+                <wp:inline distT="0" distB="0" distL="0" distR="0" wp14:anchorId="15B2ECA8" wp14:editId="64A842B6">
+                  <wp:extent cx="1275593" cy="1302589"/>
+                  <wp:effectExtent l="0" t="0" r="1270" b="0"/>
+                  <wp:docPr id="18" name="Grafik 18"/>
+                  <wp:cNvGraphicFramePr>
+                    <a:graphicFrameLocks xmlns:a="http://schemas.openxmlformats.org/drawingml/2006/main" noChangeAspect="1"/>
+                  </wp:cNvGraphicFramePr>
+                  <a:graphic xmlns:a="http://schemas.openxmlformats.org/drawingml/2006/main">
+                    <a:graphicData uri="http://schemas.openxmlformats.org/drawingml/2006/picture">
+                      <pic:pic xmlns:pic="http://schemas.openxmlformats.org/drawingml/2006/picture">
+                        <pic:nvPicPr>
+                          <pic:cNvPr id="1" name=""/>
+                          <pic:cNvPicPr/>
+                        </pic:nvPicPr>
+                        <pic:blipFill>
+                          <a:blip r:embed="rId23"/>
+                          <a:stretch>
+                            <a:fillRect/>
+                          </a:stretch>
+                        </pic:blipFill>
+                        <pic:spPr>
+                          <a:xfrm>
+                            <a:off x="0" y="0"/>
+                            <a:ext cx="1322366" cy="1350352"/>
+                          </a:xfrm>
+                          <a:prstGeom prst="rect">
+                            <a:avLst/>
+                          </a:prstGeom>
+                        </pic:spPr>
+                      </pic:pic>
+                    </a:graphicData>
+                  </a:graphic>
+                </wp:inline>
+              </w:drawing>
+            </w:r>
+          </w:p>
+        </w:tc>
+      </w:tr>
+      <w:tr>
+        <w:tc>
+          <w:tcPr>
+            <w:tcW w:w="3502" w:type="dxa"/>
+          </w:tcPr>
+          <w:p>
+            <w:pPr>
+              <w:pStyle w:val="Listenabsatz"/>
+              <w:numPr>
+                <w:ilvl w:val="0"/>
+                <w:numId w:val="3"/>
+              </w:numPr>
+            </w:pPr>
+            <w:r>
+              <w:t xml:space="preserve">Montieren Sie die Dreifachrollenkette auf die beiden Kettenräder </w:t>
+            </w:r>
+            <w:r>
+              <w:t>und schließen Sie diese mit dem Verschlussglied.</w:t>
+            </w:r>
+          </w:p>
+        </w:tc>
+        <w:tc>
+          <w:tcPr>
+            <w:tcW w:w="6101" w:type="dxa"/>
+          </w:tcPr>
+          <w:p>
+            <w:r>
+              <w:rPr>
+                <w:color w:val="FF0000"/>
+              </w:rPr>
+              <w:t>Bild</w:t>
+            </w:r>
+          </w:p>
         </w:tc>
       </w:tr>
     </w:tbl>
     <w:p/>
+    <w:p>
+      <w:r>
+        <w:br w:type="page"/>
+      </w:r>
+    </w:p>
+    <w:p>
+      <w:pPr>
+        <w:pStyle w:val="berschrift1"/>
+      </w:pPr>
+      <w:r>
+        <w:lastRenderedPageBreak/>
+        <w:t xml:space="preserve">Montageanleitung – Variante </w:t>
+      </w:r>
+      <w:r>
+        <w:t>A</w:t>
+      </w:r>
+      <w:r>
+        <w:t xml:space="preserve"> (S</w:t>
+      </w:r>
+      <w:r>
+        <w:t>chweißverband</w:t>
+      </w:r>
+      <w:r>
+        <w:t>)</w:t>
+      </w:r>
+    </w:p>
+    <w:p/>
+    <w:p>
+      <w:r>
+        <w:t>Die Montageanleitung für die Variante A weicht von der der Variante B nur in wenigen Punkten ab, die nachfolgend erläutert werden.</w:t>
+      </w:r>
+    </w:p>
+    <w:tbl>
+      <w:tblPr>
+        <w:tblStyle w:val="Tabellenraster"/>
+        <w:tblW w:w="0" w:type="auto"/>
+        <w:tblLook w:val="04A0" w:firstRow="1" w:lastRow="0" w:firstColumn="1" w:lastColumn="0" w:noHBand="0" w:noVBand="1"/>
+      </w:tblPr>
+      <w:tblGrid>
+        <w:gridCol w:w="3056"/>
+        <w:gridCol w:w="6006"/>
+      </w:tblGrid>
+      <w:tr>
+        <w:tc>
+          <w:tcPr>
+            <w:tcW w:w="3056" w:type="dxa"/>
+          </w:tcPr>
+          <w:p>
+            <w:pPr>
+              <w:pStyle w:val="Listenabsatz"/>
+              <w:numPr>
+                <w:ilvl w:val="0"/>
+                <w:numId w:val="4"/>
+              </w:numPr>
+            </w:pPr>
+            <w:r>
+              <w:t>Überprüfen Sie den Lieferumfang mit Hilfe der Stückliste.</w:t>
+            </w:r>
+          </w:p>
+          <w:p>
+            <w:pPr>
+              <w:pStyle w:val="Listenabsatz"/>
+              <w:numPr>
+                <w:ilvl w:val="0"/>
+                <w:numId w:val="4"/>
+              </w:numPr>
+            </w:pPr>
+            <w:r>
+              <w:t xml:space="preserve">Schweißen Sie mit einer umlaufenden Kehlnaht (einseitig, von außen, a = 5 mm) die beiden Seitenwände auf </w:t>
+            </w:r>
+            <w:r>
+              <w:t>die Welle</w:t>
+            </w:r>
+            <w:r>
+              <w:t>. Die äußeren Kanten der Seitenwände sollen einen Abstand von 1</w:t>
+            </w:r>
+            <w:r>
+              <w:t>7</w:t>
+            </w:r>
+            <w:r>
+              <w:t xml:space="preserve">0 mm haben. Es ist auf die Rechtwinkligkeit von </w:t>
+            </w:r>
+            <w:r>
+              <w:t>Welle</w:t>
+            </w:r>
+            <w:r>
+              <w:t xml:space="preserve"> und Seitenwänden zu achten.</w:t>
+            </w:r>
+          </w:p>
+        </w:tc>
+        <w:tc>
+          <w:tcPr>
+            <w:tcW w:w="6006" w:type="dxa"/>
+          </w:tcPr>
+          <w:p>
+            <w:r>
+              <w:drawing>
+                <wp:inline distT="0" distB="0" distL="0" distR="0" wp14:anchorId="00B8A99A" wp14:editId="55E01DD4">
+                  <wp:extent cx="3676650" cy="2194157"/>
+                  <wp:effectExtent l="0" t="0" r="0" b="0"/>
+                  <wp:docPr id="22" name="Grafik 22"/>
+                  <wp:cNvGraphicFramePr>
+                    <a:graphicFrameLocks xmlns:a="http://schemas.openxmlformats.org/drawingml/2006/main" noChangeAspect="1"/>
+                  </wp:cNvGraphicFramePr>
+                  <a:graphic xmlns:a="http://schemas.openxmlformats.org/drawingml/2006/main">
+                    <a:graphicData uri="http://schemas.openxmlformats.org/drawingml/2006/picture">
+                      <pic:pic xmlns:pic="http://schemas.openxmlformats.org/drawingml/2006/picture">
+                        <pic:nvPicPr>
+                          <pic:cNvPr id="1" name=""/>
+                          <pic:cNvPicPr/>
+                        </pic:nvPicPr>
+                        <pic:blipFill>
+                          <a:blip r:embed="rId24"/>
+                          <a:stretch>
+                            <a:fillRect/>
+                          </a:stretch>
+                        </pic:blipFill>
+                        <pic:spPr>
+                          <a:xfrm>
+                            <a:off x="0" y="0"/>
+                            <a:ext cx="3713334" cy="2216049"/>
+                          </a:xfrm>
+                          <a:prstGeom prst="rect">
+                            <a:avLst/>
+                          </a:prstGeom>
+                        </pic:spPr>
+                      </pic:pic>
+                    </a:graphicData>
+                  </a:graphic>
+                </wp:inline>
+              </w:drawing>
+            </w:r>
+          </w:p>
+        </w:tc>
+      </w:tr>
+      <w:tr>
+        <w:tc>
+          <w:tcPr>
+            <w:tcW w:w="3056" w:type="dxa"/>
+          </w:tcPr>
+          <w:p>
+            <w:pPr>
+              <w:pStyle w:val="Listenabsatz"/>
+              <w:numPr>
+                <w:ilvl w:val="0"/>
+                <w:numId w:val="4"/>
+              </w:numPr>
+            </w:pPr>
+            <w:r>
+              <w:t>Schieben Sie die Trommel über die Seitenwände.</w:t>
+            </w:r>
+          </w:p>
+          <w:p>
+            <w:pPr>
+              <w:pStyle w:val="Listenabsatz"/>
+              <w:numPr>
+                <w:ilvl w:val="0"/>
+                <w:numId w:val="4"/>
+              </w:numPr>
+            </w:pPr>
+            <w:r>
+              <w:t xml:space="preserve">Schweißen Sie mit einer umlaufenden Kehlnaht (einseitig, von außen, a = 5 mm) die </w:t>
+            </w:r>
+            <w:r>
+              <w:t>Trommel auf die Seitenwände</w:t>
+            </w:r>
+            <w:r>
+              <w:t xml:space="preserve">. Es ist auf die Rechtwinkligkeit von Seitenwänden </w:t>
+            </w:r>
+            <w:r>
+              <w:t xml:space="preserve">und Trommel zu </w:t>
+            </w:r>
+            <w:r>
+              <w:t>achten.</w:t>
+            </w:r>
+          </w:p>
+        </w:tc>
+        <w:tc>
+          <w:tcPr>
+            <w:tcW w:w="6006" w:type="dxa"/>
+          </w:tcPr>
+          <w:p>
+            <w:r>
+              <w:drawing>
+                <wp:inline distT="0" distB="0" distL="0" distR="0" wp14:anchorId="31841B4C" wp14:editId="61C98405">
+                  <wp:extent cx="3652365" cy="2099144"/>
+                  <wp:effectExtent l="0" t="0" r="5715" b="0"/>
+                  <wp:docPr id="23" name="Grafik 23"/>
+                  <wp:cNvGraphicFramePr>
+                    <a:graphicFrameLocks xmlns:a="http://schemas.openxmlformats.org/drawingml/2006/main" noChangeAspect="1"/>
+                  </wp:cNvGraphicFramePr>
+                  <a:graphic xmlns:a="http://schemas.openxmlformats.org/drawingml/2006/main">
+                    <a:graphicData uri="http://schemas.openxmlformats.org/drawingml/2006/picture">
+                      <pic:pic xmlns:pic="http://schemas.openxmlformats.org/drawingml/2006/picture">
+                        <pic:nvPicPr>
+                          <pic:cNvPr id="1" name=""/>
+                          <pic:cNvPicPr/>
+                        </pic:nvPicPr>
+                        <pic:blipFill>
+                          <a:blip r:embed="rId25"/>
+                          <a:stretch>
+                            <a:fillRect/>
+                          </a:stretch>
+                        </pic:blipFill>
+                        <pic:spPr>
+                          <a:xfrm>
+                            <a:off x="0" y="0"/>
+                            <a:ext cx="3688245" cy="2119766"/>
+                          </a:xfrm>
+                          <a:prstGeom prst="rect">
+                            <a:avLst/>
+                          </a:prstGeom>
+                        </pic:spPr>
+                      </pic:pic>
+                    </a:graphicData>
+                  </a:graphic>
+                </wp:inline>
+              </w:drawing>
+            </w:r>
+          </w:p>
+        </w:tc>
+      </w:tr>
+    </w:tbl>
+    <w:p/>
+    <w:p>
+      <w:r>
+        <w:t>Die weitere Montage erfolgt wie bei der Spannpressverband-Variante (ab Punkt 6).</w:t>
+      </w:r>
+    </w:p>
+    <w:p>
+      <w:pPr>
+        <w:pStyle w:val="berschrift1"/>
+      </w:pPr>
+      <w:r>
+        <w:t>Demontage</w:t>
+      </w:r>
+    </w:p>
+    <w:p>
+      <w:r>
+        <w:t>Die Demontage erfolgt in umgekehrter Reihenfolge zur Montageanleitung.</w:t>
+      </w:r>
+      <w:r>
+        <w:t xml:space="preserve"> Verwenden Sie zur Demontage der Kugellager eine geeignete </w:t>
+      </w:r>
+      <w:r>
+        <w:t>Demontagev</w:t>
+      </w:r>
+      <w:r>
+        <w:t>orrichtung.</w:t>
+      </w:r>
+    </w:p>
+    <w:p>
+      <w:bookmarkStart w:id="0" w:name="_GoBack"/>
+      <w:bookmarkEnd w:id="0"/>
+    </w:p>
     <w:sectPr>
       <w:pgSz w:w="11906" w:h="16838"/>
       <w:pgMar w:top="1417" w:right="1417" w:bottom="1134" w:left="1417" w:header="708" w:footer="708" w:gutter="0"/>
@@ -1295,6 +2023,92 @@
 <file path=word/numbering.xml><?xml version="1.0" encoding="utf-8"?>
 <w:numbering xmlns:wpc="http://schemas.microsoft.com/office/word/2010/wordprocessingCanvas" xmlns:cx="http://schemas.microsoft.com/office/drawing/2014/chartex" xmlns:cx1="http://schemas.microsoft.com/office/drawing/2015/9/8/chartex" xmlns:cx2="http://schemas.microsoft.com/office/drawing/2015/10/21/chartex" xmlns:cx3="http://schemas.microsoft.com/office/drawing/2016/5/9/chartex" xmlns:cx4="http://schemas.microsoft.com/office/drawing/2016/5/10/chartex" xmlns:cx5="http://schemas.microsoft.com/office/drawing/2016/5/11/chartex" xmlns:cx6="http://schemas.microsoft.com/office/drawing/2016/5/12/chartex" xmlns:cx7="http://schemas.microsoft.com/office/drawing/2016/5/13/chartex" xmlns:cx8="http://schemas.microsoft.com/office/drawing/2016/5/14/chartex" xmlns:mc="http://schemas.openxmlformats.org/markup-compatibility/2006" xmlns:aink="http://schemas.microsoft.com/office/drawing/2016/ink" xmlns:am3d="http://schemas.microsoft.com/office/drawing/2017/model3d" xmlns:o="urn:schemas-microsoft-com:office:office" xmlns:r="http://schemas.openxmlformats.org/officeDocument/2006/relationships" xmlns:m="http://schemas.openxmlformats.org/officeDocument/2006/math" xmlns:v="urn:schemas-microsoft-com:vml" xmlns:wp14="http://schemas.microsoft.com/office/word/2010/wordprocessingDrawing" xmlns:wp="http://schemas.openxmlformats.org/drawingml/2006/wordprocessingDrawing" xmlns:w10="urn:schemas-microsoft-com:office:word" xmlns:w="http://schemas.openxmlformats.org/wordprocessingml/2006/main" xmlns:w14="http://schemas.microsoft.com/office/word/2010/wordml" xmlns:w15="http://schemas.microsoft.com/office/word/2012/wordml" xmlns:w16cid="http://schemas.microsoft.com/office/word/2016/wordml/cid" xmlns:w16se="http://schemas.microsoft.com/office/word/2015/wordml/symex" xmlns:wpg="http://schemas.microsoft.com/office/word/2010/wordprocessingGroup" xmlns:wpi="http://schemas.microsoft.com/office/word/2010/wordprocessingInk" xmlns:wne="http://schemas.microsoft.com/office/word/2006/wordml" xmlns:wps="http://schemas.microsoft.com/office/word/2010/wordprocessingShape" mc:Ignorable="w14 w15 w16se w16cid wp14">
   <w:abstractNum w:abstractNumId="0" w15:restartNumberingAfterBreak="0">
+    <w:nsid w:val="11E41E61"/>
+    <w:multiLevelType w:val="hybridMultilevel"/>
+    <w:tmpl w:val="686EC076"/>
+    <w:lvl w:ilvl="0" w:tplc="0407000F">
+      <w:start w:val="1"/>
+      <w:numFmt w:val="decimal"/>
+      <w:lvlText w:val="%1."/>
+      <w:lvlJc w:val="left"/>
+      <w:pPr>
+        <w:ind w:left="720" w:hanging="360"/>
+      </w:pPr>
+    </w:lvl>
+    <w:lvl w:ilvl="1" w:tplc="04070019" w:tentative="1">
+      <w:start w:val="1"/>
+      <w:numFmt w:val="lowerLetter"/>
+      <w:lvlText w:val="%2."/>
+      <w:lvlJc w:val="left"/>
+      <w:pPr>
+        <w:ind w:left="1440" w:hanging="360"/>
+      </w:pPr>
+    </w:lvl>
+    <w:lvl w:ilvl="2" w:tplc="0407001B" w:tentative="1">
+      <w:start w:val="1"/>
+      <w:numFmt w:val="lowerRoman"/>
+      <w:lvlText w:val="%3."/>
+      <w:lvlJc w:val="right"/>
+      <w:pPr>
+        <w:ind w:left="2160" w:hanging="180"/>
+      </w:pPr>
+    </w:lvl>
+    <w:lvl w:ilvl="3" w:tplc="0407000F" w:tentative="1">
+      <w:start w:val="1"/>
+      <w:numFmt w:val="decimal"/>
+      <w:lvlText w:val="%4."/>
+      <w:lvlJc w:val="left"/>
+      <w:pPr>
+        <w:ind w:left="2880" w:hanging="360"/>
+      </w:pPr>
+    </w:lvl>
+    <w:lvl w:ilvl="4" w:tplc="04070019" w:tentative="1">
+      <w:start w:val="1"/>
+      <w:numFmt w:val="lowerLetter"/>
+      <w:lvlText w:val="%5."/>
+      <w:lvlJc w:val="left"/>
+      <w:pPr>
+        <w:ind w:left="3600" w:hanging="360"/>
+      </w:pPr>
+    </w:lvl>
+    <w:lvl w:ilvl="5" w:tplc="0407001B" w:tentative="1">
+      <w:start w:val="1"/>
+      <w:numFmt w:val="lowerRoman"/>
+      <w:lvlText w:val="%6."/>
+      <w:lvlJc w:val="right"/>
+      <w:pPr>
+        <w:ind w:left="4320" w:hanging="180"/>
+      </w:pPr>
+    </w:lvl>
+    <w:lvl w:ilvl="6" w:tplc="0407000F" w:tentative="1">
+      <w:start w:val="1"/>
+      <w:numFmt w:val="decimal"/>
+      <w:lvlText w:val="%7."/>
+      <w:lvlJc w:val="left"/>
+      <w:pPr>
+        <w:ind w:left="5040" w:hanging="360"/>
+      </w:pPr>
+    </w:lvl>
+    <w:lvl w:ilvl="7" w:tplc="04070019" w:tentative="1">
+      <w:start w:val="1"/>
+      <w:numFmt w:val="lowerLetter"/>
+      <w:lvlText w:val="%8."/>
+      <w:lvlJc w:val="left"/>
+      <w:pPr>
+        <w:ind w:left="5760" w:hanging="360"/>
+      </w:pPr>
+    </w:lvl>
+    <w:lvl w:ilvl="8" w:tplc="0407001B" w:tentative="1">
+      <w:start w:val="1"/>
+      <w:numFmt w:val="lowerRoman"/>
+      <w:lvlText w:val="%9."/>
+      <w:lvlJc w:val="right"/>
+      <w:pPr>
+        <w:ind w:left="6480" w:hanging="180"/>
+      </w:pPr>
+    </w:lvl>
+  </w:abstractNum>
+  <w:abstractNum w:abstractNumId="1" w15:restartNumberingAfterBreak="0">
     <w:nsid w:val="25061174"/>
     <w:multiLevelType w:val="hybridMultilevel"/>
     <w:tmpl w:val="851620B4"/>
@@ -1380,7 +2194,7 @@
       </w:pPr>
     </w:lvl>
   </w:abstractNum>
-  <w:abstractNum w:abstractNumId="1" w15:restartNumberingAfterBreak="0">
+  <w:abstractNum w:abstractNumId="2" w15:restartNumberingAfterBreak="0">
     <w:nsid w:val="490B674C"/>
     <w:multiLevelType w:val="hybridMultilevel"/>
     <w:tmpl w:val="4CE8DFAE"/>
@@ -1466,10 +2280,10 @@
       </w:pPr>
     </w:lvl>
   </w:abstractNum>
-  <w:abstractNum w:abstractNumId="2" w15:restartNumberingAfterBreak="0">
+  <w:abstractNum w:abstractNumId="3" w15:restartNumberingAfterBreak="0">
     <w:nsid w:val="643D5013"/>
     <w:multiLevelType w:val="hybridMultilevel"/>
-    <w:tmpl w:val="E29054DC"/>
+    <w:tmpl w:val="C41CDFCE"/>
     <w:lvl w:ilvl="0" w:tplc="0407000F">
       <w:start w:val="1"/>
       <w:numFmt w:val="decimal"/>
@@ -1552,14 +2366,106 @@
       </w:pPr>
     </w:lvl>
   </w:abstractNum>
+  <w:abstractNum w:abstractNumId="4" w15:restartNumberingAfterBreak="0">
+    <w:nsid w:val="6B8D4CB7"/>
+    <w:multiLevelType w:val="hybridMultilevel"/>
+    <w:tmpl w:val="D2243BE2"/>
+    <w:lvl w:ilvl="0" w:tplc="0407000F">
+      <w:start w:val="1"/>
+      <w:numFmt w:val="decimal"/>
+      <w:lvlText w:val="%1."/>
+      <w:lvlJc w:val="left"/>
+      <w:pPr>
+        <w:ind w:left="720" w:hanging="360"/>
+      </w:pPr>
+    </w:lvl>
+    <w:lvl w:ilvl="1" w:tplc="04070019" w:tentative="1">
+      <w:start w:val="1"/>
+      <w:numFmt w:val="lowerLetter"/>
+      <w:lvlText w:val="%2."/>
+      <w:lvlJc w:val="left"/>
+      <w:pPr>
+        <w:ind w:left="1440" w:hanging="360"/>
+      </w:pPr>
+    </w:lvl>
+    <w:lvl w:ilvl="2" w:tplc="0407001B" w:tentative="1">
+      <w:start w:val="1"/>
+      <w:numFmt w:val="lowerRoman"/>
+      <w:lvlText w:val="%3."/>
+      <w:lvlJc w:val="right"/>
+      <w:pPr>
+        <w:ind w:left="2160" w:hanging="180"/>
+      </w:pPr>
+    </w:lvl>
+    <w:lvl w:ilvl="3" w:tplc="0407000F" w:tentative="1">
+      <w:start w:val="1"/>
+      <w:numFmt w:val="decimal"/>
+      <w:lvlText w:val="%4."/>
+      <w:lvlJc w:val="left"/>
+      <w:pPr>
+        <w:ind w:left="2880" w:hanging="360"/>
+      </w:pPr>
+    </w:lvl>
+    <w:lvl w:ilvl="4" w:tplc="04070019" w:tentative="1">
+      <w:start w:val="1"/>
+      <w:numFmt w:val="lowerLetter"/>
+      <w:lvlText w:val="%5."/>
+      <w:lvlJc w:val="left"/>
+      <w:pPr>
+        <w:ind w:left="3600" w:hanging="360"/>
+      </w:pPr>
+    </w:lvl>
+    <w:lvl w:ilvl="5" w:tplc="0407001B" w:tentative="1">
+      <w:start w:val="1"/>
+      <w:numFmt w:val="lowerRoman"/>
+      <w:lvlText w:val="%6."/>
+      <w:lvlJc w:val="right"/>
+      <w:pPr>
+        <w:ind w:left="4320" w:hanging="180"/>
+      </w:pPr>
+    </w:lvl>
+    <w:lvl w:ilvl="6" w:tplc="0407000F" w:tentative="1">
+      <w:start w:val="1"/>
+      <w:numFmt w:val="decimal"/>
+      <w:lvlText w:val="%7."/>
+      <w:lvlJc w:val="left"/>
+      <w:pPr>
+        <w:ind w:left="5040" w:hanging="360"/>
+      </w:pPr>
+    </w:lvl>
+    <w:lvl w:ilvl="7" w:tplc="04070019" w:tentative="1">
+      <w:start w:val="1"/>
+      <w:numFmt w:val="lowerLetter"/>
+      <w:lvlText w:val="%8."/>
+      <w:lvlJc w:val="left"/>
+      <w:pPr>
+        <w:ind w:left="5760" w:hanging="360"/>
+      </w:pPr>
+    </w:lvl>
+    <w:lvl w:ilvl="8" w:tplc="0407001B" w:tentative="1">
+      <w:start w:val="1"/>
+      <w:numFmt w:val="lowerRoman"/>
+      <w:lvlText w:val="%9."/>
+      <w:lvlJc w:val="right"/>
+      <w:pPr>
+        <w:ind w:left="6480" w:hanging="180"/>
+      </w:pPr>
+    </w:lvl>
+  </w:abstractNum>
   <w:num w:numId="1">
+    <w:abstractNumId w:val="2"/>
+  </w:num>
+  <w:num w:numId="2">
     <w:abstractNumId w:val="1"/>
   </w:num>
-  <w:num w:numId="2">
+  <w:num w:numId="3">
+    <w:abstractNumId w:val="3"/>
+  </w:num>
+  <w:num w:numId="4">
+    <w:abstractNumId w:val="4"/>
+  </w:num>
+  <w:num w:numId="5">
     <w:abstractNumId w:val="0"/>
-  </w:num>
-  <w:num w:numId="3">
-    <w:abstractNumId w:val="2"/>
   </w:num>
 </w:numbering>
 </file>

--- a/Montageanleitung.docx
+++ b/Montageanleitung.docx
@@ -1170,16 +1170,31 @@
               </w:numPr>
             </w:pPr>
             <w:r>
-              <w:rPr>
-                <w:color w:val="FF0000"/>
-              </w:rPr>
-              <w:t xml:space="preserve">Schrauben Sie </w:t>
-            </w:r>
-            <w:r>
-              <w:rPr>
-                <w:color w:val="FF0000"/>
-              </w:rPr>
-              <w:t xml:space="preserve">die Bolzenanker handfest an, sodass die Lagerböcke im Bereich der Langlöcher noch verschoben werden kann. </w:t>
+              <w:t xml:space="preserve">Ziehen </w:t>
+            </w:r>
+            <w:r>
+              <w:t xml:space="preserve">Sie </w:t>
+            </w:r>
+            <w:r>
+              <w:t xml:space="preserve">die Bolzenanker </w:t>
+            </w:r>
+            <w:r>
+              <w:t xml:space="preserve">so fest </w:t>
+            </w:r>
+            <w:r>
+              <w:t>an, sodass die Lagerböcke im Bereich der Langlöcher noch verschoben werden k</w:t>
+            </w:r>
+            <w:r>
+              <w:t>ö</w:t>
+            </w:r>
+            <w:r>
+              <w:t>nn</w:t>
+            </w:r>
+            <w:r>
+              <w:t>en</w:t>
+            </w:r>
+            <w:r>
+              <w:t xml:space="preserve">. </w:t>
             </w:r>
           </w:p>
           <w:p>
@@ -1205,6 +1220,9 @@
               <w:jc w:val="center"/>
             </w:pPr>
             <w:r>
+              <w:rPr>
+                <w:noProof/>
+              </w:rPr>
               <w:drawing>
                 <wp:inline distT="0" distB="0" distL="0" distR="0" wp14:anchorId="1DCBFDD4" wp14:editId="50C16909">
                   <wp:extent cx="2725947" cy="3033937"/>
@@ -1272,6 +1290,9 @@
               <w:jc w:val="center"/>
             </w:pPr>
             <w:r>
+              <w:rPr>
+                <w:noProof/>
+              </w:rPr>
               <w:drawing>
                 <wp:inline distT="0" distB="0" distL="0" distR="0" wp14:anchorId="5A336F1D" wp14:editId="6512EA4E">
                   <wp:extent cx="2062738" cy="2700068"/>
@@ -1369,24 +1390,7 @@
               <w:t xml:space="preserve">Ziehen Sie die Schrauben mit einem Anziehmoment von </w:t>
             </w:r>
             <w:r>
-              <w:rPr>
-                <w:color w:val="FF0000"/>
-              </w:rPr>
-              <w:t xml:space="preserve">(T </w:t>
-            </w:r>
-            <w:proofErr w:type="gramStart"/>
-            <w:r>
-              <w:rPr>
-                <w:color w:val="FF0000"/>
-              </w:rPr>
-              <w:t>= ?</w:t>
-            </w:r>
-            <w:proofErr w:type="gramEnd"/>
-            <w:r>
-              <w:rPr>
-                <w:color w:val="FF0000"/>
-              </w:rPr>
-              <w:t>)</w:t>
+              <w:t>T=11,2Nm</w:t>
             </w:r>
             <w:r>
               <w:rPr>
@@ -1409,6 +1413,9 @@
               <w:jc w:val="center"/>
             </w:pPr>
             <w:r>
+              <w:rPr>
+                <w:noProof/>
+              </w:rPr>
               <w:drawing>
                 <wp:inline distT="0" distB="0" distL="0" distR="0" wp14:anchorId="55063560" wp14:editId="08400677">
                   <wp:extent cx="2012947" cy="2751826"/>
@@ -1552,6 +1559,9 @@
               <w:jc w:val="center"/>
             </w:pPr>
             <w:r>
+              <w:rPr>
+                <w:noProof/>
+              </w:rPr>
               <w:drawing>
                 <wp:inline distT="0" distB="0" distL="0" distR="0" wp14:anchorId="1D926F7D" wp14:editId="7300D4FF">
                   <wp:extent cx="2702966" cy="2421407"/>
@@ -1599,6 +1609,9 @@
               <w:jc w:val="center"/>
             </w:pPr>
             <w:r>
+              <w:rPr>
+                <w:noProof/>
+              </w:rPr>
               <w:drawing>
                 <wp:inline distT="0" distB="0" distL="0" distR="0" wp14:anchorId="40EB2AA5" wp14:editId="3579674A">
                   <wp:extent cx="1682150" cy="1441472"/>
@@ -1679,6 +1692,9 @@
               <w:jc w:val="center"/>
             </w:pPr>
             <w:r>
+              <w:rPr>
+                <w:noProof/>
+              </w:rPr>
               <w:drawing>
                 <wp:inline distT="0" distB="0" distL="0" distR="0" wp14:anchorId="15B2ECA8" wp14:editId="64A842B6">
                   <wp:extent cx="1275593" cy="1302589"/>
@@ -1766,19 +1782,7 @@
       </w:pPr>
       <w:r>
         <w:lastRenderedPageBreak/>
-        <w:t xml:space="preserve">Montageanleitung – Variante </w:t>
-      </w:r>
-      <w:r>
-        <w:t>A</w:t>
-      </w:r>
-      <w:r>
-        <w:t xml:space="preserve"> (S</w:t>
-      </w:r>
-      <w:r>
-        <w:t>chweißverband</w:t>
-      </w:r>
-      <w:r>
-        <w:t>)</w:t>
+        <w:t>Montageanleitung – Variante A (Schweißverband)</w:t>
       </w:r>
     </w:p>
     <w:p/>
@@ -1851,6 +1855,9 @@
           </w:tcPr>
           <w:p>
             <w:r>
+              <w:rPr>
+                <w:noProof/>
+              </w:rPr>
               <w:drawing>
                 <wp:inline distT="0" distB="0" distL="0" distR="0" wp14:anchorId="00B8A99A" wp14:editId="55E01DD4">
                   <wp:extent cx="3676650" cy="2194157"/>
@@ -1916,19 +1923,7 @@
               </w:numPr>
             </w:pPr>
             <w:r>
-              <w:t xml:space="preserve">Schweißen Sie mit einer umlaufenden Kehlnaht (einseitig, von außen, a = 5 mm) die </w:t>
-            </w:r>
-            <w:r>
-              <w:t>Trommel auf die Seitenwände</w:t>
-            </w:r>
-            <w:r>
-              <w:t xml:space="preserve">. Es ist auf die Rechtwinkligkeit von Seitenwänden </w:t>
-            </w:r>
-            <w:r>
-              <w:t xml:space="preserve">und Trommel zu </w:t>
-            </w:r>
-            <w:r>
-              <w:t>achten.</w:t>
+              <w:t>Schweißen Sie mit einer umlaufenden Kehlnaht (einseitig, von außen, a = 5 mm) die Trommel auf die Seitenwände. Es ist auf die Rechtwinkligkeit von Seitenwänden und Trommel zu achten.</w:t>
             </w:r>
           </w:p>
         </w:tc>
@@ -1938,6 +1933,9 @@
           </w:tcPr>
           <w:p>
             <w:r>
+              <w:rPr>
+                <w:noProof/>
+              </w:rPr>
               <w:drawing>
                 <wp:inline distT="0" distB="0" distL="0" distR="0" wp14:anchorId="31841B4C" wp14:editId="61C98405">
                   <wp:extent cx="3652365" cy="2099144"/>
@@ -2005,11 +2003,10 @@
       <w:r>
         <w:t>orrichtung.</w:t>
       </w:r>
-    </w:p>
-    <w:p>
       <w:bookmarkStart w:id="0" w:name="_GoBack"/>
       <w:bookmarkEnd w:id="0"/>
     </w:p>
+    <w:p/>
     <w:sectPr>
       <w:pgSz w:w="11906" w:h="16838"/>
       <w:pgMar w:top="1417" w:right="1417" w:bottom="1134" w:left="1417" w:header="708" w:footer="708" w:gutter="0"/>
